--- a/praticaweb/modelli/documentLib/normativa_prg.docx
+++ b/praticaweb/modelli/documentLib/normativa_prg.docx
@@ -1,10 +1,11 @@
 
 <file path=word/document.xml><?xml version="1.0" encoding="utf-8"?>
-<w:document xmlns:wpc="http://schemas.microsoft.com/office/word/2010/wordprocessingCanvas" xmlns:mo="http://schemas.microsoft.com/office/mac/office/2008/main" xmlns:mc="http://schemas.openxmlformats.org/markup-compatibility/2006" xmlns:mv="urn:schemas-microsoft-com:mac:vml" xmlns:o="urn:schemas-microsoft-com:office:office" xmlns:r="http://schemas.openxmlformats.org/officeDocument/2006/relationships" xmlns:m="http://schemas.openxmlformats.org/officeDocument/2006/math" xmlns:v="urn:schemas-microsoft-com:vml" xmlns:wp14="http://schemas.microsoft.com/office/word/2010/wordprocessingDrawing" xmlns:wp="http://schemas.openxmlformats.org/drawingml/2006/wordprocessingDrawing" xmlns:w10="urn:schemas-microsoft-com:office:word" xmlns:w="http://schemas.openxmlformats.org/wordprocessingml/2006/main" xmlns:w14="http://schemas.microsoft.com/office/word/2010/wordml" xmlns:wpg="http://schemas.microsoft.com/office/word/2010/wordprocessingGroup" xmlns:wpi="http://schemas.microsoft.com/office/word/2010/wordprocessingInk" xmlns:wne="http://schemas.microsoft.com/office/word/2006/wordml" xmlns:wps="http://schemas.microsoft.com/office/word/2010/wordprocessingShape" mc:Ignorable="w14 wp14">
+<w:document xmlns:ve="http://schemas.openxmlformats.org/markup-compatibility/2006" xmlns:o="urn:schemas-microsoft-com:office:office" xmlns:r="http://schemas.openxmlformats.org/officeDocument/2006/relationships" xmlns:m="http://schemas.openxmlformats.org/officeDocument/2006/math" xmlns:v="urn:schemas-microsoft-com:vml" xmlns:wp="http://schemas.openxmlformats.org/drawingml/2006/wordprocessingDrawing" xmlns:w10="urn:schemas-microsoft-com:office:word" xmlns:w="http://schemas.openxmlformats.org/wordprocessingml/2006/main" xmlns:wne="http://schemas.microsoft.com/office/word/2006/wordml">
   <w:body>
     <w:p>
       <w:pPr>
         <w:spacing w:before="100" w:beforeAutospacing="1" w:after="100" w:afterAutospacing="1" w:line="240" w:lineRule="auto"/>
+        <w:jc w:val="both"/>
         <w:rPr>
           <w:rFonts w:ascii="Times New Roman" w:eastAsia="Times New Roman" w:hAnsi="Times New Roman" w:cs="Times New Roman"/>
           <w:color w:val="000000"/>
@@ -399,7 +400,7 @@
         </w:rPr>
         <w:t>di un centro servizi F.F.S.S., il tutto connesso con la rivitalizzazione della struttura Commerciale esistente e, a mare, con la zona "</w:t>
       </w:r>
-      <w:hyperlink r:id="rId8" w:anchor="ZFC" w:history="1">
+      <w:hyperlink r:id="rId7" w:anchor="ZFC" w:history="1">
         <w:r>
           <w:rPr>
             <w:rFonts w:ascii="Times New Roman" w:eastAsia="Times New Roman" w:hAnsi="Times New Roman" w:cs="Times New Roman"/>
@@ -497,7 +498,6 @@
         </w:rPr>
         <w:t>ZPC</w:t>
       </w:r>
-      <w:proofErr w:type="gramStart"/>
       <w:r>
         <w:rPr>
           <w:rFonts w:ascii="Times New Roman" w:eastAsia="Times New Roman" w:hAnsi="Times New Roman" w:cs="Times New Roman"/>
@@ -506,10 +506,12 @@
           <w:szCs w:val="27"/>
           <w:lang w:val="en-US" w:eastAsia="it-IT"/>
         </w:rPr>
-        <w:t>;block</w:t>
-      </w:r>
-      <w:proofErr w:type="gramEnd"/>
-      <w:r>
+        <w:t>;block=end]</w:t>
+      </w:r>
+    </w:p>
+    <w:p>
+      <w:pPr>
+        <w:spacing w:before="100" w:beforeAutospacing="1" w:after="100" w:afterAutospacing="1" w:line="240" w:lineRule="auto"/>
         <w:rPr>
           <w:rFonts w:ascii="Times New Roman" w:eastAsia="Times New Roman" w:hAnsi="Times New Roman" w:cs="Times New Roman"/>
           <w:color w:val="000000"/>
@@ -517,12 +519,8 @@
           <w:szCs w:val="27"/>
           <w:lang w:val="en-US" w:eastAsia="it-IT"/>
         </w:rPr>
-        <w:t>=end]</w:t>
-      </w:r>
-    </w:p>
-    <w:p>
-      <w:pPr>
-        <w:spacing w:before="100" w:beforeAutospacing="1" w:after="100" w:afterAutospacing="1" w:line="240" w:lineRule="auto"/>
+      </w:pPr>
+      <w:r>
         <w:rPr>
           <w:rFonts w:ascii="Times New Roman" w:eastAsia="Times New Roman" w:hAnsi="Times New Roman" w:cs="Times New Roman"/>
           <w:color w:val="000000"/>
@@ -530,7 +528,8 @@
           <w:szCs w:val="27"/>
           <w:lang w:val="en-US" w:eastAsia="it-IT"/>
         </w:rPr>
-      </w:pPr>
+        <w:t>[</w:t>
+      </w:r>
       <w:r>
         <w:rPr>
           <w:rFonts w:ascii="Times New Roman" w:eastAsia="Times New Roman" w:hAnsi="Times New Roman" w:cs="Times New Roman"/>
@@ -539,7 +538,7 @@
           <w:szCs w:val="27"/>
           <w:lang w:val="en-US" w:eastAsia="it-IT"/>
         </w:rPr>
-        <w:t>[</w:t>
+        <w:t>ZAC</w:t>
       </w:r>
       <w:r>
         <w:rPr>
@@ -549,29 +548,7 @@
           <w:szCs w:val="27"/>
           <w:lang w:val="en-US" w:eastAsia="it-IT"/>
         </w:rPr>
-        <w:t>ZAC</w:t>
-      </w:r>
-      <w:proofErr w:type="gramStart"/>
-      <w:r>
-        <w:rPr>
-          <w:rFonts w:ascii="Times New Roman" w:eastAsia="Times New Roman" w:hAnsi="Times New Roman" w:cs="Times New Roman"/>
-          <w:color w:val="000000"/>
-          <w:sz w:val="27"/>
-          <w:szCs w:val="27"/>
-          <w:lang w:val="en-US" w:eastAsia="it-IT"/>
-        </w:rPr>
-        <w:t>;block</w:t>
-      </w:r>
-      <w:proofErr w:type="gramEnd"/>
-      <w:r>
-        <w:rPr>
-          <w:rFonts w:ascii="Times New Roman" w:eastAsia="Times New Roman" w:hAnsi="Times New Roman" w:cs="Times New Roman"/>
-          <w:color w:val="000000"/>
-          <w:sz w:val="27"/>
-          <w:szCs w:val="27"/>
-          <w:lang w:val="en-US" w:eastAsia="it-IT"/>
-        </w:rPr>
-        <w:t>=begin]</w:t>
+        <w:t>;block=begin]</w:t>
       </w:r>
     </w:p>
     <w:p>
@@ -1355,7 +1332,6 @@
         </w:rPr>
         <w:t>[ZSA</w:t>
       </w:r>
-      <w:proofErr w:type="gramStart"/>
       <w:r>
         <w:rPr>
           <w:rFonts w:ascii="Times New Roman" w:eastAsia="Times New Roman" w:hAnsi="Times New Roman" w:cs="Times New Roman"/>
@@ -1364,10 +1340,12 @@
           <w:szCs w:val="27"/>
           <w:lang w:val="en-US" w:eastAsia="it-IT"/>
         </w:rPr>
-        <w:t>;block</w:t>
-      </w:r>
-      <w:proofErr w:type="gramEnd"/>
-      <w:r>
+        <w:t>;block=end]</w:t>
+      </w:r>
+    </w:p>
+    <w:p>
+      <w:pPr>
+        <w:spacing w:before="100" w:beforeAutospacing="1" w:after="100" w:afterAutospacing="1" w:line="240" w:lineRule="auto"/>
         <w:rPr>
           <w:rFonts w:ascii="Times New Roman" w:eastAsia="Times New Roman" w:hAnsi="Times New Roman" w:cs="Times New Roman"/>
           <w:color w:val="000000"/>
@@ -1375,12 +1353,8 @@
           <w:szCs w:val="27"/>
           <w:lang w:val="en-US" w:eastAsia="it-IT"/>
         </w:rPr>
-        <w:t>=end]</w:t>
-      </w:r>
-    </w:p>
-    <w:p>
-      <w:pPr>
-        <w:spacing w:before="100" w:beforeAutospacing="1" w:after="100" w:afterAutospacing="1" w:line="240" w:lineRule="auto"/>
+      </w:pPr>
+      <w:r>
         <w:rPr>
           <w:rFonts w:ascii="Times New Roman" w:eastAsia="Times New Roman" w:hAnsi="Times New Roman" w:cs="Times New Roman"/>
           <w:color w:val="000000"/>
@@ -1388,7 +1362,8 @@
           <w:szCs w:val="27"/>
           <w:lang w:val="en-US" w:eastAsia="it-IT"/>
         </w:rPr>
-      </w:pPr>
+        <w:t>[ZDP</w:t>
+      </w:r>
       <w:r>
         <w:rPr>
           <w:rFonts w:ascii="Times New Roman" w:eastAsia="Times New Roman" w:hAnsi="Times New Roman" w:cs="Times New Roman"/>
@@ -1397,29 +1372,7 @@
           <w:szCs w:val="27"/>
           <w:lang w:val="en-US" w:eastAsia="it-IT"/>
         </w:rPr>
-        <w:t>[ZDP</w:t>
-      </w:r>
-      <w:proofErr w:type="gramStart"/>
-      <w:r>
-        <w:rPr>
-          <w:rFonts w:ascii="Times New Roman" w:eastAsia="Times New Roman" w:hAnsi="Times New Roman" w:cs="Times New Roman"/>
-          <w:color w:val="000000"/>
-          <w:sz w:val="27"/>
-          <w:szCs w:val="27"/>
-          <w:lang w:val="en-US" w:eastAsia="it-IT"/>
-        </w:rPr>
-        <w:t>;block</w:t>
-      </w:r>
-      <w:proofErr w:type="gramEnd"/>
-      <w:r>
-        <w:rPr>
-          <w:rFonts w:ascii="Times New Roman" w:eastAsia="Times New Roman" w:hAnsi="Times New Roman" w:cs="Times New Roman"/>
-          <w:color w:val="000000"/>
-          <w:sz w:val="27"/>
-          <w:szCs w:val="27"/>
-          <w:lang w:val="en-US" w:eastAsia="it-IT"/>
-        </w:rPr>
-        <w:t>=begin]</w:t>
+        <w:t>;block=begin]</w:t>
       </w:r>
     </w:p>
     <w:p>
@@ -2428,7 +2381,6 @@
         </w:rPr>
         <w:t>[ZDP</w:t>
       </w:r>
-      <w:proofErr w:type="gramStart"/>
       <w:r>
         <w:rPr>
           <w:rFonts w:ascii="Times New Roman" w:eastAsia="Times New Roman" w:hAnsi="Times New Roman" w:cs="Times New Roman"/>
@@ -2437,10 +2389,12 @@
           <w:szCs w:val="27"/>
           <w:lang w:val="en-US" w:eastAsia="it-IT"/>
         </w:rPr>
-        <w:t>;block</w:t>
-      </w:r>
-      <w:proofErr w:type="gramEnd"/>
-      <w:r>
+        <w:t>;block=end]</w:t>
+      </w:r>
+    </w:p>
+    <w:p>
+      <w:pPr>
+        <w:spacing w:before="100" w:beforeAutospacing="1" w:after="100" w:afterAutospacing="1" w:line="240" w:lineRule="auto"/>
         <w:rPr>
           <w:rFonts w:ascii="Times New Roman" w:eastAsia="Times New Roman" w:hAnsi="Times New Roman" w:cs="Times New Roman"/>
           <w:color w:val="000000"/>
@@ -2448,12 +2402,8 @@
           <w:szCs w:val="27"/>
           <w:lang w:val="en-US" w:eastAsia="it-IT"/>
         </w:rPr>
-        <w:t>=end]</w:t>
-      </w:r>
-    </w:p>
-    <w:p>
-      <w:pPr>
-        <w:spacing w:before="100" w:beforeAutospacing="1" w:after="100" w:afterAutospacing="1" w:line="240" w:lineRule="auto"/>
+      </w:pPr>
+      <w:r>
         <w:rPr>
           <w:rFonts w:ascii="Times New Roman" w:eastAsia="Times New Roman" w:hAnsi="Times New Roman" w:cs="Times New Roman"/>
           <w:color w:val="000000"/>
@@ -2461,7 +2411,8 @@
           <w:szCs w:val="27"/>
           <w:lang w:val="en-US" w:eastAsia="it-IT"/>
         </w:rPr>
-      </w:pPr>
+        <w:t>[SUA</w:t>
+      </w:r>
       <w:r>
         <w:rPr>
           <w:rFonts w:ascii="Times New Roman" w:eastAsia="Times New Roman" w:hAnsi="Times New Roman" w:cs="Times New Roman"/>
@@ -2470,29 +2421,7 @@
           <w:szCs w:val="27"/>
           <w:lang w:val="en-US" w:eastAsia="it-IT"/>
         </w:rPr>
-        <w:t>[SUA</w:t>
-      </w:r>
-      <w:proofErr w:type="gramStart"/>
-      <w:r>
-        <w:rPr>
-          <w:rFonts w:ascii="Times New Roman" w:eastAsia="Times New Roman" w:hAnsi="Times New Roman" w:cs="Times New Roman"/>
-          <w:color w:val="000000"/>
-          <w:sz w:val="27"/>
-          <w:szCs w:val="27"/>
-          <w:lang w:val="en-US" w:eastAsia="it-IT"/>
-        </w:rPr>
-        <w:t>;block</w:t>
-      </w:r>
-      <w:proofErr w:type="gramEnd"/>
-      <w:r>
-        <w:rPr>
-          <w:rFonts w:ascii="Times New Roman" w:eastAsia="Times New Roman" w:hAnsi="Times New Roman" w:cs="Times New Roman"/>
-          <w:color w:val="000000"/>
-          <w:sz w:val="27"/>
-          <w:szCs w:val="27"/>
-          <w:lang w:val="en-US" w:eastAsia="it-IT"/>
-        </w:rPr>
-        <w:t>=begin]</w:t>
+        <w:t>;block=begin]</w:t>
       </w:r>
     </w:p>
     <w:p>
@@ -2539,7 +2468,6 @@
         </w:rPr>
         <w:t>[SUA</w:t>
       </w:r>
-      <w:proofErr w:type="gramStart"/>
       <w:r>
         <w:rPr>
           <w:rFonts w:ascii="Times New Roman" w:eastAsia="Times New Roman" w:hAnsi="Times New Roman" w:cs="Times New Roman"/>
@@ -2548,10 +2476,12 @@
           <w:szCs w:val="27"/>
           <w:lang w:val="en-US" w:eastAsia="it-IT"/>
         </w:rPr>
-        <w:t>;block</w:t>
-      </w:r>
-      <w:proofErr w:type="gramEnd"/>
-      <w:r>
+        <w:t>;block=end]</w:t>
+      </w:r>
+    </w:p>
+    <w:p>
+      <w:pPr>
+        <w:spacing w:before="100" w:beforeAutospacing="1" w:after="100" w:afterAutospacing="1" w:line="240" w:lineRule="auto"/>
         <w:rPr>
           <w:rFonts w:ascii="Times New Roman" w:eastAsia="Times New Roman" w:hAnsi="Times New Roman" w:cs="Times New Roman"/>
           <w:color w:val="000000"/>
@@ -2559,12 +2489,8 @@
           <w:szCs w:val="27"/>
           <w:lang w:val="en-US" w:eastAsia="it-IT"/>
         </w:rPr>
-        <w:t>=end]</w:t>
-      </w:r>
-    </w:p>
-    <w:p>
-      <w:pPr>
-        <w:spacing w:before="100" w:beforeAutospacing="1" w:after="100" w:afterAutospacing="1" w:line="240" w:lineRule="auto"/>
+      </w:pPr>
+      <w:r>
         <w:rPr>
           <w:rFonts w:ascii="Times New Roman" w:eastAsia="Times New Roman" w:hAnsi="Times New Roman" w:cs="Times New Roman"/>
           <w:color w:val="000000"/>
@@ -2572,7 +2498,8 @@
           <w:szCs w:val="27"/>
           <w:lang w:val="en-US" w:eastAsia="it-IT"/>
         </w:rPr>
-      </w:pPr>
+        <w:t>[ZNE</w:t>
+      </w:r>
       <w:r>
         <w:rPr>
           <w:rFonts w:ascii="Times New Roman" w:eastAsia="Times New Roman" w:hAnsi="Times New Roman" w:cs="Times New Roman"/>
@@ -2581,29 +2508,7 @@
           <w:szCs w:val="27"/>
           <w:lang w:val="en-US" w:eastAsia="it-IT"/>
         </w:rPr>
-        <w:t>[ZNE</w:t>
-      </w:r>
-      <w:proofErr w:type="gramStart"/>
-      <w:r>
-        <w:rPr>
-          <w:rFonts w:ascii="Times New Roman" w:eastAsia="Times New Roman" w:hAnsi="Times New Roman" w:cs="Times New Roman"/>
-          <w:color w:val="000000"/>
-          <w:sz w:val="27"/>
-          <w:szCs w:val="27"/>
-          <w:lang w:val="en-US" w:eastAsia="it-IT"/>
-        </w:rPr>
-        <w:t>;block</w:t>
-      </w:r>
-      <w:proofErr w:type="gramEnd"/>
-      <w:r>
-        <w:rPr>
-          <w:rFonts w:ascii="Times New Roman" w:eastAsia="Times New Roman" w:hAnsi="Times New Roman" w:cs="Times New Roman"/>
-          <w:color w:val="000000"/>
-          <w:sz w:val="27"/>
-          <w:szCs w:val="27"/>
-          <w:lang w:val="en-US" w:eastAsia="it-IT"/>
-        </w:rPr>
-        <w:t>=begin]</w:t>
+        <w:t>;block=begin]</w:t>
       </w:r>
     </w:p>
     <w:p>
@@ -3282,7 +3187,6 @@
         </w:rPr>
         <w:t>[ZCR</w:t>
       </w:r>
-      <w:proofErr w:type="gramStart"/>
       <w:r>
         <w:rPr>
           <w:rFonts w:ascii="Times New Roman" w:eastAsia="Times New Roman" w:hAnsi="Times New Roman" w:cs="Times New Roman"/>
@@ -3291,10 +3195,12 @@
           <w:szCs w:val="27"/>
           <w:lang w:val="en-US" w:eastAsia="it-IT"/>
         </w:rPr>
-        <w:t>;block</w:t>
-      </w:r>
-      <w:proofErr w:type="gramEnd"/>
-      <w:r>
+        <w:t>;block=end]</w:t>
+      </w:r>
+    </w:p>
+    <w:p>
+      <w:pPr>
+        <w:spacing w:before="100" w:beforeAutospacing="1" w:after="100" w:afterAutospacing="1" w:line="240" w:lineRule="auto"/>
         <w:rPr>
           <w:rFonts w:ascii="Times New Roman" w:eastAsia="Times New Roman" w:hAnsi="Times New Roman" w:cs="Times New Roman"/>
           <w:color w:val="000000"/>
@@ -3302,12 +3208,8 @@
           <w:szCs w:val="27"/>
           <w:lang w:val="en-US" w:eastAsia="it-IT"/>
         </w:rPr>
-        <w:t>=end]</w:t>
-      </w:r>
-    </w:p>
-    <w:p>
-      <w:pPr>
-        <w:spacing w:before="100" w:beforeAutospacing="1" w:after="100" w:afterAutospacing="1" w:line="240" w:lineRule="auto"/>
+      </w:pPr>
+      <w:r>
         <w:rPr>
           <w:rFonts w:ascii="Times New Roman" w:eastAsia="Times New Roman" w:hAnsi="Times New Roman" w:cs="Times New Roman"/>
           <w:color w:val="000000"/>
@@ -3315,7 +3217,8 @@
           <w:szCs w:val="27"/>
           <w:lang w:val="en-US" w:eastAsia="it-IT"/>
         </w:rPr>
-      </w:pPr>
+        <w:t>[ZEB</w:t>
+      </w:r>
       <w:r>
         <w:rPr>
           <w:rFonts w:ascii="Times New Roman" w:eastAsia="Times New Roman" w:hAnsi="Times New Roman" w:cs="Times New Roman"/>
@@ -3324,29 +3227,7 @@
           <w:szCs w:val="27"/>
           <w:lang w:val="en-US" w:eastAsia="it-IT"/>
         </w:rPr>
-        <w:t>[ZEB</w:t>
-      </w:r>
-      <w:proofErr w:type="gramStart"/>
-      <w:r>
-        <w:rPr>
-          <w:rFonts w:ascii="Times New Roman" w:eastAsia="Times New Roman" w:hAnsi="Times New Roman" w:cs="Times New Roman"/>
-          <w:color w:val="000000"/>
-          <w:sz w:val="27"/>
-          <w:szCs w:val="27"/>
-          <w:lang w:val="en-US" w:eastAsia="it-IT"/>
-        </w:rPr>
-        <w:t>;block</w:t>
-      </w:r>
-      <w:proofErr w:type="gramEnd"/>
-      <w:r>
-        <w:rPr>
-          <w:rFonts w:ascii="Times New Roman" w:eastAsia="Times New Roman" w:hAnsi="Times New Roman" w:cs="Times New Roman"/>
-          <w:color w:val="000000"/>
-          <w:sz w:val="27"/>
-          <w:szCs w:val="27"/>
-          <w:lang w:val="en-US" w:eastAsia="it-IT"/>
-        </w:rPr>
-        <w:t>=begin]</w:t>
+        <w:t>;block=begin]</w:t>
       </w:r>
     </w:p>
     <w:p>
@@ -3591,7 +3472,6 @@
         </w:rPr>
         <w:t>[ZEB</w:t>
       </w:r>
-      <w:proofErr w:type="gramStart"/>
       <w:r>
         <w:rPr>
           <w:rFonts w:ascii="Times New Roman" w:eastAsia="Times New Roman" w:hAnsi="Times New Roman" w:cs="Times New Roman"/>
@@ -3600,18 +3480,7 @@
           <w:szCs w:val="27"/>
           <w:lang w:val="en-US" w:eastAsia="it-IT"/>
         </w:rPr>
-        <w:t>;block</w:t>
-      </w:r>
-      <w:proofErr w:type="gramEnd"/>
-      <w:r>
-        <w:rPr>
-          <w:rFonts w:ascii="Times New Roman" w:eastAsia="Times New Roman" w:hAnsi="Times New Roman" w:cs="Times New Roman"/>
-          <w:color w:val="000000"/>
-          <w:sz w:val="27"/>
-          <w:szCs w:val="27"/>
-          <w:lang w:val="en-US" w:eastAsia="it-IT"/>
-        </w:rPr>
-        <w:t>=end]</w:t>
+        <w:t>;block=end]</w:t>
       </w:r>
     </w:p>
     <w:p>
@@ -3636,7 +3505,6 @@
         <w:lastRenderedPageBreak/>
         <w:t>[ZES</w:t>
       </w:r>
-      <w:proofErr w:type="gramStart"/>
       <w:r>
         <w:rPr>
           <w:rFonts w:ascii="Times New Roman" w:eastAsia="Times New Roman" w:hAnsi="Times New Roman" w:cs="Times New Roman"/>
@@ -3645,18 +3513,7 @@
           <w:szCs w:val="27"/>
           <w:lang w:val="en-US" w:eastAsia="it-IT"/>
         </w:rPr>
-        <w:t>;block</w:t>
-      </w:r>
-      <w:proofErr w:type="gramEnd"/>
-      <w:r>
-        <w:rPr>
-          <w:rFonts w:ascii="Times New Roman" w:eastAsia="Times New Roman" w:hAnsi="Times New Roman" w:cs="Times New Roman"/>
-          <w:color w:val="000000"/>
-          <w:sz w:val="27"/>
-          <w:szCs w:val="27"/>
-          <w:lang w:val="en-US" w:eastAsia="it-IT"/>
-        </w:rPr>
-        <w:t>=begin]</w:t>
+        <w:t>;block=begin]</w:t>
       </w:r>
     </w:p>
     <w:p>
@@ -4009,7 +3866,7 @@
         </w:rPr>
         <w:t>per gli interventi sugli edifici residenziali esistenti valgono le norme della zona "</w:t>
       </w:r>
-      <w:hyperlink r:id="rId9" w:anchor="ZBS" w:history="1">
+      <w:hyperlink r:id="rId8" w:anchor="ZBS" w:history="1">
         <w:r>
           <w:rPr>
             <w:rFonts w:ascii="Times New Roman" w:eastAsia="Times New Roman" w:hAnsi="Times New Roman" w:cs="Times New Roman"/>
@@ -4253,7 +4110,6 @@
         </w:rPr>
         <w:t>[ZES</w:t>
       </w:r>
-      <w:proofErr w:type="gramStart"/>
       <w:r>
         <w:rPr>
           <w:rFonts w:ascii="Times New Roman" w:eastAsia="Times New Roman" w:hAnsi="Times New Roman" w:cs="Times New Roman"/>
@@ -4262,10 +4118,12 @@
           <w:szCs w:val="27"/>
           <w:lang w:val="en-US" w:eastAsia="it-IT"/>
         </w:rPr>
-        <w:t>;block</w:t>
-      </w:r>
-      <w:proofErr w:type="gramEnd"/>
-      <w:r>
+        <w:t>;block=end]</w:t>
+      </w:r>
+    </w:p>
+    <w:p>
+      <w:pPr>
+        <w:spacing w:before="100" w:beforeAutospacing="1" w:after="100" w:afterAutospacing="1" w:line="240" w:lineRule="auto"/>
         <w:rPr>
           <w:rFonts w:ascii="Times New Roman" w:eastAsia="Times New Roman" w:hAnsi="Times New Roman" w:cs="Times New Roman"/>
           <w:color w:val="000000"/>
@@ -4273,12 +4131,8 @@
           <w:szCs w:val="27"/>
           <w:lang w:val="en-US" w:eastAsia="it-IT"/>
         </w:rPr>
-        <w:t>=end]</w:t>
-      </w:r>
-    </w:p>
-    <w:p>
-      <w:pPr>
-        <w:spacing w:before="100" w:beforeAutospacing="1" w:after="100" w:afterAutospacing="1" w:line="240" w:lineRule="auto"/>
+      </w:pPr>
+      <w:r>
         <w:rPr>
           <w:rFonts w:ascii="Times New Roman" w:eastAsia="Times New Roman" w:hAnsi="Times New Roman" w:cs="Times New Roman"/>
           <w:color w:val="000000"/>
@@ -4286,7 +4140,8 @@
           <w:szCs w:val="27"/>
           <w:lang w:val="en-US" w:eastAsia="it-IT"/>
         </w:rPr>
-      </w:pPr>
+        <w:t>[ZFC</w:t>
+      </w:r>
       <w:r>
         <w:rPr>
           <w:rFonts w:ascii="Times New Roman" w:eastAsia="Times New Roman" w:hAnsi="Times New Roman" w:cs="Times New Roman"/>
@@ -4295,29 +4150,7 @@
           <w:szCs w:val="27"/>
           <w:lang w:val="en-US" w:eastAsia="it-IT"/>
         </w:rPr>
-        <w:t>[ZFC</w:t>
-      </w:r>
-      <w:proofErr w:type="gramStart"/>
-      <w:r>
-        <w:rPr>
-          <w:rFonts w:ascii="Times New Roman" w:eastAsia="Times New Roman" w:hAnsi="Times New Roman" w:cs="Times New Roman"/>
-          <w:color w:val="000000"/>
-          <w:sz w:val="27"/>
-          <w:szCs w:val="27"/>
-          <w:lang w:val="en-US" w:eastAsia="it-IT"/>
-        </w:rPr>
-        <w:t>;block</w:t>
-      </w:r>
-      <w:proofErr w:type="gramEnd"/>
-      <w:r>
-        <w:rPr>
-          <w:rFonts w:ascii="Times New Roman" w:eastAsia="Times New Roman" w:hAnsi="Times New Roman" w:cs="Times New Roman"/>
-          <w:color w:val="000000"/>
-          <w:sz w:val="27"/>
-          <w:szCs w:val="27"/>
-          <w:lang w:val="en-US" w:eastAsia="it-IT"/>
-        </w:rPr>
-        <w:t>=begin]</w:t>
+        <w:t>;block=begin]</w:t>
       </w:r>
     </w:p>
     <w:p>
@@ -4340,7 +4173,31 @@
           <w:szCs w:val="27"/>
           <w:lang w:eastAsia="it-IT"/>
         </w:rPr>
-        <w:t>Zona destinata alla fruibilitÃ  costiera (Z.F.C.)</w:t>
+        <w:t>Zona destinata alla fruibilit</w:t>
+      </w:r>
+      <w:r>
+        <w:rPr>
+          <w:rFonts w:ascii="Times New Roman" w:eastAsia="Times New Roman" w:hAnsi="Times New Roman" w:cs="Times New Roman"/>
+          <w:b/>
+          <w:bCs/>
+          <w:color w:val="000000"/>
+          <w:sz w:val="27"/>
+          <w:szCs w:val="27"/>
+          <w:lang w:eastAsia="it-IT"/>
+        </w:rPr>
+        <w:t xml:space="preserve">à </w:t>
+      </w:r>
+      <w:r>
+        <w:rPr>
+          <w:rFonts w:ascii="Times New Roman" w:eastAsia="Times New Roman" w:hAnsi="Times New Roman" w:cs="Times New Roman"/>
+          <w:b/>
+          <w:bCs/>
+          <w:color w:val="000000"/>
+          <w:sz w:val="27"/>
+          <w:szCs w:val="27"/>
+          <w:lang w:eastAsia="it-IT"/>
+        </w:rPr>
+        <w:t>costiera (Z.F.C.)</w:t>
       </w:r>
     </w:p>
     <w:p>
@@ -4745,7 +4602,6 @@
         </w:rPr>
         <w:t>[ZFC</w:t>
       </w:r>
-      <w:proofErr w:type="gramStart"/>
       <w:r>
         <w:rPr>
           <w:rFonts w:ascii="Times New Roman" w:eastAsia="Times New Roman" w:hAnsi="Times New Roman" w:cs="Times New Roman"/>
@@ -4754,10 +4610,12 @@
           <w:szCs w:val="27"/>
           <w:lang w:val="en-US" w:eastAsia="it-IT"/>
         </w:rPr>
-        <w:t>;block</w:t>
-      </w:r>
-      <w:proofErr w:type="gramEnd"/>
-      <w:r>
+        <w:t>;block=end]</w:t>
+      </w:r>
+    </w:p>
+    <w:p>
+      <w:pPr>
+        <w:spacing w:before="100" w:beforeAutospacing="1" w:after="100" w:afterAutospacing="1" w:line="240" w:lineRule="auto"/>
         <w:rPr>
           <w:rFonts w:ascii="Times New Roman" w:eastAsia="Times New Roman" w:hAnsi="Times New Roman" w:cs="Times New Roman"/>
           <w:color w:val="000000"/>
@@ -4765,12 +4623,8 @@
           <w:szCs w:val="27"/>
           <w:lang w:val="en-US" w:eastAsia="it-IT"/>
         </w:rPr>
-        <w:t>=end]</w:t>
-      </w:r>
-    </w:p>
-    <w:p>
-      <w:pPr>
-        <w:spacing w:before="100" w:beforeAutospacing="1" w:after="100" w:afterAutospacing="1" w:line="240" w:lineRule="auto"/>
+      </w:pPr>
+      <w:r>
         <w:rPr>
           <w:rFonts w:ascii="Times New Roman" w:eastAsia="Times New Roman" w:hAnsi="Times New Roman" w:cs="Times New Roman"/>
           <w:color w:val="000000"/>
@@ -4778,7 +4632,8 @@
           <w:szCs w:val="27"/>
           <w:lang w:val="en-US" w:eastAsia="it-IT"/>
         </w:rPr>
-      </w:pPr>
+        <w:t>[ZBS</w:t>
+      </w:r>
       <w:r>
         <w:rPr>
           <w:rFonts w:ascii="Times New Roman" w:eastAsia="Times New Roman" w:hAnsi="Times New Roman" w:cs="Times New Roman"/>
@@ -4787,29 +4642,7 @@
           <w:szCs w:val="27"/>
           <w:lang w:val="en-US" w:eastAsia="it-IT"/>
         </w:rPr>
-        <w:t>[ZBS</w:t>
-      </w:r>
-      <w:proofErr w:type="gramStart"/>
-      <w:r>
-        <w:rPr>
-          <w:rFonts w:ascii="Times New Roman" w:eastAsia="Times New Roman" w:hAnsi="Times New Roman" w:cs="Times New Roman"/>
-          <w:color w:val="000000"/>
-          <w:sz w:val="27"/>
-          <w:szCs w:val="27"/>
-          <w:lang w:val="en-US" w:eastAsia="it-IT"/>
-        </w:rPr>
-        <w:t>;block</w:t>
-      </w:r>
-      <w:proofErr w:type="gramEnd"/>
-      <w:r>
-        <w:rPr>
-          <w:rFonts w:ascii="Times New Roman" w:eastAsia="Times New Roman" w:hAnsi="Times New Roman" w:cs="Times New Roman"/>
-          <w:color w:val="000000"/>
-          <w:sz w:val="27"/>
-          <w:szCs w:val="27"/>
-          <w:lang w:val="en-US" w:eastAsia="it-IT"/>
-        </w:rPr>
-        <w:t>=begin]</w:t>
+        <w:t>;block=begin]</w:t>
       </w:r>
     </w:p>
     <w:p>
@@ -4968,7 +4801,7 @@
           <w:bottom w:w="60" w:type="dxa"/>
           <w:right w:w="60" w:type="dxa"/>
         </w:tblCellMar>
-        <w:tblLook w:val="04A0" w:firstRow="1" w:lastRow="0" w:firstColumn="1" w:lastColumn="0" w:noHBand="0" w:noVBand="1"/>
+        <w:tblLook w:val="04A0"/>
       </w:tblPr>
       <w:tblGrid>
         <w:gridCol w:w="4454"/>
@@ -5496,7 +5329,27 @@
           <w:szCs w:val="27"/>
           <w:lang w:eastAsia="it-IT"/>
         </w:rPr>
-        <w:t>la larghezza non superi i ml.3,60;</w:t>
+        <w:t>la larghezza non superi i ml.</w:t>
+      </w:r>
+      <w:r>
+        <w:rPr>
+          <w:rFonts w:ascii="Times New Roman" w:eastAsia="Times New Roman" w:hAnsi="Times New Roman" w:cs="Times New Roman"/>
+          <w:color w:val="000000"/>
+          <w:sz w:val="27"/>
+          <w:szCs w:val="27"/>
+          <w:lang w:eastAsia="it-IT"/>
+        </w:rPr>
+        <w:t xml:space="preserve"> </w:t>
+      </w:r>
+      <w:r>
+        <w:rPr>
+          <w:rFonts w:ascii="Times New Roman" w:eastAsia="Times New Roman" w:hAnsi="Times New Roman" w:cs="Times New Roman"/>
+          <w:color w:val="000000"/>
+          <w:sz w:val="27"/>
+          <w:szCs w:val="27"/>
+          <w:lang w:eastAsia="it-IT"/>
+        </w:rPr>
+        <w:t>3,60;</w:t>
       </w:r>
     </w:p>
     <w:p>
@@ -5664,10 +5517,10 @@
           <w:left w:w="0" w:type="dxa"/>
           <w:right w:w="0" w:type="dxa"/>
         </w:tblCellMar>
-        <w:tblLook w:val="04A0" w:firstRow="1" w:lastRow="0" w:firstColumn="1" w:lastColumn="0" w:noHBand="0" w:noVBand="1"/>
+        <w:tblLook w:val="04A0"/>
       </w:tblPr>
       <w:tblGrid>
-        <w:gridCol w:w="7098"/>
+        <w:gridCol w:w="7097"/>
         <w:gridCol w:w="914"/>
       </w:tblGrid>
       <w:tr>
@@ -6345,7 +6198,6 @@
         <w:lastRenderedPageBreak/>
         <w:t>[ZBS</w:t>
       </w:r>
-      <w:proofErr w:type="gramStart"/>
       <w:r>
         <w:rPr>
           <w:rFonts w:ascii="Times New Roman" w:eastAsia="Times New Roman" w:hAnsi="Times New Roman" w:cs="Times New Roman"/>
@@ -6354,10 +6206,12 @@
           <w:szCs w:val="27"/>
           <w:lang w:val="en-US" w:eastAsia="it-IT"/>
         </w:rPr>
-        <w:t>;block</w:t>
-      </w:r>
-      <w:proofErr w:type="gramEnd"/>
-      <w:r>
+        <w:t>;block=end]</w:t>
+      </w:r>
+    </w:p>
+    <w:p>
+      <w:pPr>
+        <w:spacing w:before="100" w:beforeAutospacing="1" w:after="100" w:afterAutospacing="1" w:line="240" w:lineRule="auto"/>
         <w:rPr>
           <w:rFonts w:ascii="Times New Roman" w:eastAsia="Times New Roman" w:hAnsi="Times New Roman" w:cs="Times New Roman"/>
           <w:color w:val="000000"/>
@@ -6365,12 +6219,8 @@
           <w:szCs w:val="27"/>
           <w:lang w:val="en-US" w:eastAsia="it-IT"/>
         </w:rPr>
-        <w:t>=end]</w:t>
-      </w:r>
-    </w:p>
-    <w:p>
-      <w:pPr>
-        <w:spacing w:before="100" w:beforeAutospacing="1" w:after="100" w:afterAutospacing="1" w:line="240" w:lineRule="auto"/>
+      </w:pPr>
+      <w:r>
         <w:rPr>
           <w:rFonts w:ascii="Times New Roman" w:eastAsia="Times New Roman" w:hAnsi="Times New Roman" w:cs="Times New Roman"/>
           <w:color w:val="000000"/>
@@ -6378,7 +6228,8 @@
           <w:szCs w:val="27"/>
           <w:lang w:val="en-US" w:eastAsia="it-IT"/>
         </w:rPr>
-      </w:pPr>
+        <w:t>[ZEC</w:t>
+      </w:r>
       <w:r>
         <w:rPr>
           <w:rFonts w:ascii="Times New Roman" w:eastAsia="Times New Roman" w:hAnsi="Times New Roman" w:cs="Times New Roman"/>
@@ -6387,29 +6238,7 @@
           <w:szCs w:val="27"/>
           <w:lang w:val="en-US" w:eastAsia="it-IT"/>
         </w:rPr>
-        <w:t>[ZEC</w:t>
-      </w:r>
-      <w:proofErr w:type="gramStart"/>
-      <w:r>
-        <w:rPr>
-          <w:rFonts w:ascii="Times New Roman" w:eastAsia="Times New Roman" w:hAnsi="Times New Roman" w:cs="Times New Roman"/>
-          <w:color w:val="000000"/>
-          <w:sz w:val="27"/>
-          <w:szCs w:val="27"/>
-          <w:lang w:val="en-US" w:eastAsia="it-IT"/>
-        </w:rPr>
-        <w:t>;block</w:t>
-      </w:r>
-      <w:proofErr w:type="gramEnd"/>
-      <w:r>
-        <w:rPr>
-          <w:rFonts w:ascii="Times New Roman" w:eastAsia="Times New Roman" w:hAnsi="Times New Roman" w:cs="Times New Roman"/>
-          <w:color w:val="000000"/>
-          <w:sz w:val="27"/>
-          <w:szCs w:val="27"/>
-          <w:lang w:val="en-US" w:eastAsia="it-IT"/>
-        </w:rPr>
-        <w:t>=begin]</w:t>
+        <w:t>;block=begin]</w:t>
       </w:r>
     </w:p>
     <w:p>
@@ -6574,7 +6403,27 @@
           <w:szCs w:val="27"/>
           <w:lang w:eastAsia="it-IT"/>
         </w:rPr>
-        <w:t>In nessun caso Ã¨ consentito l'aumento del numero dei piani riferito al corpo di fabbrica avente maggiore altezza.</w:t>
+        <w:t>In nessun caso</w:t>
+      </w:r>
+      <w:r>
+        <w:rPr>
+          <w:rFonts w:ascii="Times New Roman" w:eastAsia="Times New Roman" w:hAnsi="Times New Roman" w:cs="Times New Roman"/>
+          <w:color w:val="000000"/>
+          <w:sz w:val="27"/>
+          <w:szCs w:val="27"/>
+          <w:lang w:eastAsia="it-IT"/>
+        </w:rPr>
+        <w:t xml:space="preserve"> è </w:t>
+      </w:r>
+      <w:r>
+        <w:rPr>
+          <w:rFonts w:ascii="Times New Roman" w:eastAsia="Times New Roman" w:hAnsi="Times New Roman" w:cs="Times New Roman"/>
+          <w:color w:val="000000"/>
+          <w:sz w:val="27"/>
+          <w:szCs w:val="27"/>
+          <w:lang w:eastAsia="it-IT"/>
+        </w:rPr>
+        <w:t>consentito l'aumento del numero dei piani riferito al corpo di fabbrica avente maggiore altezza.</w:t>
       </w:r>
     </w:p>
     <w:p>
@@ -6597,7 +6446,27 @@
           <w:szCs w:val="27"/>
           <w:lang w:eastAsia="it-IT"/>
         </w:rPr>
-        <w:t>Per il calcolo del volume di riferimento si devono considerate le volumetrie destinate a funzione residenziale e quelle desinate a servizi purchÃ© accorpate alla parte residenziale e organiche alla tipologia originaria deg edificio, cosi come risultanti alla data di adozione della variante generate al P.R.G..</w:t>
+        <w:t>Per il calcolo del volume di riferimento si devono considerate le volumetrie destinate a funzione residenziale e quelle desinate a servizi purch</w:t>
+      </w:r>
+      <w:r>
+        <w:rPr>
+          <w:rFonts w:ascii="Times New Roman" w:eastAsia="Times New Roman" w:hAnsi="Times New Roman" w:cs="Times New Roman"/>
+          <w:color w:val="000000"/>
+          <w:sz w:val="27"/>
+          <w:szCs w:val="27"/>
+          <w:lang w:eastAsia="it-IT"/>
+        </w:rPr>
+        <w:t xml:space="preserve">é </w:t>
+      </w:r>
+      <w:r>
+        <w:rPr>
+          <w:rFonts w:ascii="Times New Roman" w:eastAsia="Times New Roman" w:hAnsi="Times New Roman" w:cs="Times New Roman"/>
+          <w:color w:val="000000"/>
+          <w:sz w:val="27"/>
+          <w:szCs w:val="27"/>
+          <w:lang w:eastAsia="it-IT"/>
+        </w:rPr>
+        <w:t>accorpate alla parte residenziale e organiche alla tipologia originaria deg edificio, cosi come risultanti alla data di adozione della variante generate al P.R.G..</w:t>
       </w:r>
     </w:p>
     <w:p>
@@ -6643,7 +6512,47 @@
           <w:szCs w:val="27"/>
           <w:lang w:eastAsia="it-IT"/>
         </w:rPr>
-        <w:t>Gli interventi sul patrimonio edilizio esistente non dovranno determinate la realizzazione di alloggi residenziali con superficie inferiore a 70 mq con possibilitÃ  di frazionamenti nei limiti di una uniti immobiliare in piÃ¹ rispetto a quelli esistenti e con l'obbligo di dotare il nuovo alloggio del relativo parcheggio pertinenziale, sia pure in area diversa da quella di intervento, laddove la stessa non sia disponibile o non accessibile.</w:t>
+        <w:t>Gli interventi sul patrimonio edilizio esistente non dovranno determinate la realizzazione di alloggi residenziali con superficie inferiore a 70 mq con possibili</w:t>
+      </w:r>
+      <w:r>
+        <w:rPr>
+          <w:rFonts w:ascii="Times New Roman" w:eastAsia="Times New Roman" w:hAnsi="Times New Roman" w:cs="Times New Roman"/>
+          <w:color w:val="000000"/>
+          <w:sz w:val="27"/>
+          <w:szCs w:val="27"/>
+          <w:lang w:eastAsia="it-IT"/>
+        </w:rPr>
+        <w:t xml:space="preserve">tà </w:t>
+      </w:r>
+      <w:r>
+        <w:rPr>
+          <w:rFonts w:ascii="Times New Roman" w:eastAsia="Times New Roman" w:hAnsi="Times New Roman" w:cs="Times New Roman"/>
+          <w:color w:val="000000"/>
+          <w:sz w:val="27"/>
+          <w:szCs w:val="27"/>
+          <w:lang w:eastAsia="it-IT"/>
+        </w:rPr>
+        <w:t>di frazionamenti nei limiti di una uniti immobiliare in pi</w:t>
+      </w:r>
+      <w:r>
+        <w:rPr>
+          <w:rFonts w:ascii="Times New Roman" w:eastAsia="Times New Roman" w:hAnsi="Times New Roman" w:cs="Times New Roman"/>
+          <w:color w:val="000000"/>
+          <w:sz w:val="27"/>
+          <w:szCs w:val="27"/>
+          <w:lang w:eastAsia="it-IT"/>
+        </w:rPr>
+        <w:t>ù</w:t>
+      </w:r>
+      <w:r>
+        <w:rPr>
+          <w:rFonts w:ascii="Times New Roman" w:eastAsia="Times New Roman" w:hAnsi="Times New Roman" w:cs="Times New Roman"/>
+          <w:color w:val="000000"/>
+          <w:sz w:val="27"/>
+          <w:szCs w:val="27"/>
+          <w:lang w:eastAsia="it-IT"/>
+        </w:rPr>
+        <w:t xml:space="preserve"> rispetto a quelli esistenti e con l'obbligo di dotare il nuovo alloggio del relativo parcheggio pertinenziale, sia pure in area diversa da quella di intervento, laddove la stessa non sia disponibile o non accessibile.</w:t>
       </w:r>
     </w:p>
     <w:p>
@@ -6822,7 +6731,27 @@
           <w:szCs w:val="27"/>
           <w:lang w:eastAsia="it-IT"/>
         </w:rPr>
-        <w:t>Il rilascio di concessione ad edificare per la realizzazione di nuove costruzioni ad uso residenziale nonchÃ© per il recupero, a tali fini di volumi esistenti non destinati a tale uso deve essere accompagnato dalla sottoscrizione di un atto unilaterale di impegno con cui il concessionario si impegni ad assicurare la coltivazione del fondo annesso all'abitazione.</w:t>
+        <w:t>Il rilascio di concessione ad edificare per la realizzazione di nuove costruzioni ad uso residenziale nonc</w:t>
+      </w:r>
+      <w:r>
+        <w:rPr>
+          <w:rFonts w:ascii="Times New Roman" w:eastAsia="Times New Roman" w:hAnsi="Times New Roman" w:cs="Times New Roman"/>
+          <w:color w:val="000000"/>
+          <w:sz w:val="27"/>
+          <w:szCs w:val="27"/>
+          <w:lang w:eastAsia="it-IT"/>
+        </w:rPr>
+        <w:t xml:space="preserve">hé </w:t>
+      </w:r>
+      <w:r>
+        <w:rPr>
+          <w:rFonts w:ascii="Times New Roman" w:eastAsia="Times New Roman" w:hAnsi="Times New Roman" w:cs="Times New Roman"/>
+          <w:color w:val="000000"/>
+          <w:sz w:val="27"/>
+          <w:szCs w:val="27"/>
+          <w:lang w:eastAsia="it-IT"/>
+        </w:rPr>
+        <w:t>per il recupero, a tali fini di volumi esistenti non destinati a tale uso deve essere accompagnato dalla sottoscrizione di un atto unilaterale di impegno con cui il concessionario si impegni ad assicurare la coltivazione del fondo annesso all'abitazione.</w:t>
       </w:r>
     </w:p>
     <w:p>
@@ -6868,7 +6797,87 @@
           <w:szCs w:val="27"/>
           <w:lang w:eastAsia="it-IT"/>
         </w:rPr>
-        <w:t>A partire dalle strade carrabili Ã¨ consentita la realizzazione di tratti di viabilitÃ  privata di accesso alla residenza di sviluppo non superiore ai 20 metri Tali allacciamenti carrabili dovranno essere realizzati con i parametri e le modalitÃ  di cui all'art.46 punto c) e senza modificazioni dell'alberatura esistente.</w:t>
+        <w:t>A partire dalle strade carrabili</w:t>
+      </w:r>
+      <w:r>
+        <w:rPr>
+          <w:rFonts w:ascii="Times New Roman" w:eastAsia="Times New Roman" w:hAnsi="Times New Roman" w:cs="Times New Roman"/>
+          <w:color w:val="000000"/>
+          <w:sz w:val="27"/>
+          <w:szCs w:val="27"/>
+          <w:lang w:eastAsia="it-IT"/>
+        </w:rPr>
+        <w:t xml:space="preserve"> è </w:t>
+      </w:r>
+      <w:r>
+        <w:rPr>
+          <w:rFonts w:ascii="Times New Roman" w:eastAsia="Times New Roman" w:hAnsi="Times New Roman" w:cs="Times New Roman"/>
+          <w:color w:val="000000"/>
+          <w:sz w:val="27"/>
+          <w:szCs w:val="27"/>
+          <w:lang w:eastAsia="it-IT"/>
+        </w:rPr>
+        <w:t>consentita la realizzazione di tratti di viabili</w:t>
+      </w:r>
+      <w:r>
+        <w:rPr>
+          <w:rFonts w:ascii="Times New Roman" w:eastAsia="Times New Roman" w:hAnsi="Times New Roman" w:cs="Times New Roman"/>
+          <w:color w:val="000000"/>
+          <w:sz w:val="27"/>
+          <w:szCs w:val="27"/>
+          <w:lang w:eastAsia="it-IT"/>
+        </w:rPr>
+        <w:t xml:space="preserve">tà </w:t>
+      </w:r>
+      <w:r>
+        <w:rPr>
+          <w:rFonts w:ascii="Times New Roman" w:eastAsia="Times New Roman" w:hAnsi="Times New Roman" w:cs="Times New Roman"/>
+          <w:color w:val="000000"/>
+          <w:sz w:val="27"/>
+          <w:szCs w:val="27"/>
+          <w:lang w:eastAsia="it-IT"/>
+        </w:rPr>
+        <w:t>privata di accesso alla residenza di sviluppo non superiore ai 20 metri Tali allacciamenti carrabili dovranno essere realizzati con i parametri e le modalit</w:t>
+      </w:r>
+      <w:r>
+        <w:rPr>
+          <w:rFonts w:ascii="Times New Roman" w:eastAsia="Times New Roman" w:hAnsi="Times New Roman" w:cs="Times New Roman"/>
+          <w:color w:val="000000"/>
+          <w:sz w:val="27"/>
+          <w:szCs w:val="27"/>
+          <w:lang w:eastAsia="it-IT"/>
+        </w:rPr>
+        <w:t xml:space="preserve">à </w:t>
+      </w:r>
+      <w:r>
+        <w:rPr>
+          <w:rFonts w:ascii="Times New Roman" w:eastAsia="Times New Roman" w:hAnsi="Times New Roman" w:cs="Times New Roman"/>
+          <w:color w:val="000000"/>
+          <w:sz w:val="27"/>
+          <w:szCs w:val="27"/>
+          <w:lang w:eastAsia="it-IT"/>
+        </w:rPr>
+        <w:t>di cui all'art.</w:t>
+      </w:r>
+      <w:r>
+        <w:rPr>
+          <w:rFonts w:ascii="Times New Roman" w:eastAsia="Times New Roman" w:hAnsi="Times New Roman" w:cs="Times New Roman"/>
+          <w:color w:val="000000"/>
+          <w:sz w:val="27"/>
+          <w:szCs w:val="27"/>
+          <w:lang w:eastAsia="it-IT"/>
+        </w:rPr>
+        <w:t xml:space="preserve"> </w:t>
+      </w:r>
+      <w:r>
+        <w:rPr>
+          <w:rFonts w:ascii="Times New Roman" w:eastAsia="Times New Roman" w:hAnsi="Times New Roman" w:cs="Times New Roman"/>
+          <w:color w:val="000000"/>
+          <w:sz w:val="27"/>
+          <w:szCs w:val="27"/>
+          <w:lang w:eastAsia="it-IT"/>
+        </w:rPr>
+        <w:t>46 punto c) e senza modificazioni dell'alberatura esistente.</w:t>
       </w:r>
     </w:p>
     <w:p>
@@ -6891,7 +6900,147 @@
           <w:szCs w:val="27"/>
           <w:lang w:eastAsia="it-IT"/>
         </w:rPr>
-        <w:t>Nelle aree poste a monte della viabilitÃ  carrabile, in contiguitÃ  con questa e senza modificazioni dell'alberatura esistente, Ã¨ possibile ricavare box di profonditÃ  non superiore a ml. 5, arretrati dal ciglio di non piÃ¹ di un metro e con sviluppo, lungo la strada, non superiore a ml. 9. DovrÃ  essere inoltre prevista una soluzione di continuitÃ  tra gli interventi di almeno ml. 50.</w:t>
+        <w:t>Nelle aree poste a monte della viabili</w:t>
+      </w:r>
+      <w:r>
+        <w:rPr>
+          <w:rFonts w:ascii="Times New Roman" w:eastAsia="Times New Roman" w:hAnsi="Times New Roman" w:cs="Times New Roman"/>
+          <w:color w:val="000000"/>
+          <w:sz w:val="27"/>
+          <w:szCs w:val="27"/>
+          <w:lang w:eastAsia="it-IT"/>
+        </w:rPr>
+        <w:t>tà c</w:t>
+      </w:r>
+      <w:r>
+        <w:rPr>
+          <w:rFonts w:ascii="Times New Roman" w:eastAsia="Times New Roman" w:hAnsi="Times New Roman" w:cs="Times New Roman"/>
+          <w:color w:val="000000"/>
+          <w:sz w:val="27"/>
+          <w:szCs w:val="27"/>
+          <w:lang w:eastAsia="it-IT"/>
+        </w:rPr>
+        <w:t>arrabile, in contigui</w:t>
+      </w:r>
+      <w:r>
+        <w:rPr>
+          <w:rFonts w:ascii="Times New Roman" w:eastAsia="Times New Roman" w:hAnsi="Times New Roman" w:cs="Times New Roman"/>
+          <w:color w:val="000000"/>
+          <w:sz w:val="27"/>
+          <w:szCs w:val="27"/>
+          <w:lang w:eastAsia="it-IT"/>
+        </w:rPr>
+        <w:t>tà c</w:t>
+      </w:r>
+      <w:r>
+        <w:rPr>
+          <w:rFonts w:ascii="Times New Roman" w:eastAsia="Times New Roman" w:hAnsi="Times New Roman" w:cs="Times New Roman"/>
+          <w:color w:val="000000"/>
+          <w:sz w:val="27"/>
+          <w:szCs w:val="27"/>
+          <w:lang w:eastAsia="it-IT"/>
+        </w:rPr>
+        <w:t>on questa e senza modificazioni dell'alberatura esistente,</w:t>
+      </w:r>
+      <w:r>
+        <w:rPr>
+          <w:rFonts w:ascii="Times New Roman" w:eastAsia="Times New Roman" w:hAnsi="Times New Roman" w:cs="Times New Roman"/>
+          <w:color w:val="000000"/>
+          <w:sz w:val="27"/>
+          <w:szCs w:val="27"/>
+          <w:lang w:eastAsia="it-IT"/>
+        </w:rPr>
+        <w:t xml:space="preserve"> è </w:t>
+      </w:r>
+      <w:r>
+        <w:rPr>
+          <w:rFonts w:ascii="Times New Roman" w:eastAsia="Times New Roman" w:hAnsi="Times New Roman" w:cs="Times New Roman"/>
+          <w:color w:val="000000"/>
+          <w:sz w:val="27"/>
+          <w:szCs w:val="27"/>
+          <w:lang w:eastAsia="it-IT"/>
+        </w:rPr>
+        <w:t>possibile ricavare box di profondi</w:t>
+      </w:r>
+      <w:r>
+        <w:rPr>
+          <w:rFonts w:ascii="Times New Roman" w:eastAsia="Times New Roman" w:hAnsi="Times New Roman" w:cs="Times New Roman"/>
+          <w:color w:val="000000"/>
+          <w:sz w:val="27"/>
+          <w:szCs w:val="27"/>
+          <w:lang w:eastAsia="it-IT"/>
+        </w:rPr>
+        <w:t>tà n</w:t>
+      </w:r>
+      <w:r>
+        <w:rPr>
+          <w:rFonts w:ascii="Times New Roman" w:eastAsia="Times New Roman" w:hAnsi="Times New Roman" w:cs="Times New Roman"/>
+          <w:color w:val="000000"/>
+          <w:sz w:val="27"/>
+          <w:szCs w:val="27"/>
+          <w:lang w:eastAsia="it-IT"/>
+        </w:rPr>
+        <w:t>on superiore a ml. 5, arretrati dal ciglio di non p</w:t>
+      </w:r>
+      <w:r>
+        <w:rPr>
+          <w:rFonts w:ascii="Times New Roman" w:eastAsia="Times New Roman" w:hAnsi="Times New Roman" w:cs="Times New Roman"/>
+          <w:color w:val="000000"/>
+          <w:sz w:val="27"/>
+          <w:szCs w:val="27"/>
+          <w:lang w:eastAsia="it-IT"/>
+        </w:rPr>
+        <w:t xml:space="preserve">iù </w:t>
+      </w:r>
+      <w:r>
+        <w:rPr>
+          <w:rFonts w:ascii="Times New Roman" w:eastAsia="Times New Roman" w:hAnsi="Times New Roman" w:cs="Times New Roman"/>
+          <w:color w:val="000000"/>
+          <w:sz w:val="27"/>
+          <w:szCs w:val="27"/>
+          <w:lang w:eastAsia="it-IT"/>
+        </w:rPr>
+        <w:t>di un metro e con sviluppo, lungo la strada, non superiore a ml. 9. Dov</w:t>
+      </w:r>
+      <w:r>
+        <w:rPr>
+          <w:rFonts w:ascii="Times New Roman" w:eastAsia="Times New Roman" w:hAnsi="Times New Roman" w:cs="Times New Roman"/>
+          <w:color w:val="000000"/>
+          <w:sz w:val="27"/>
+          <w:szCs w:val="27"/>
+          <w:lang w:eastAsia="it-IT"/>
+        </w:rPr>
+        <w:t>rà e</w:t>
+      </w:r>
+      <w:r>
+        <w:rPr>
+          <w:rFonts w:ascii="Times New Roman" w:eastAsia="Times New Roman" w:hAnsi="Times New Roman" w:cs="Times New Roman"/>
+          <w:color w:val="000000"/>
+          <w:sz w:val="27"/>
+          <w:szCs w:val="27"/>
+          <w:lang w:eastAsia="it-IT"/>
+        </w:rPr>
+        <w:t>ssere inoltre prevista una soluzione di continui</w:t>
+      </w:r>
+      <w:r>
+        <w:rPr>
+          <w:rFonts w:ascii="Times New Roman" w:eastAsia="Times New Roman" w:hAnsi="Times New Roman" w:cs="Times New Roman"/>
+          <w:color w:val="000000"/>
+          <w:sz w:val="27"/>
+          <w:szCs w:val="27"/>
+          <w:lang w:eastAsia="it-IT"/>
+        </w:rPr>
+        <w:t>tà t</w:t>
+      </w:r>
+      <w:r>
+        <w:rPr>
+          <w:rFonts w:ascii="Times New Roman" w:eastAsia="Times New Roman" w:hAnsi="Times New Roman" w:cs="Times New Roman"/>
+          <w:color w:val="000000"/>
+          <w:sz w:val="27"/>
+          <w:szCs w:val="27"/>
+          <w:lang w:eastAsia="it-IT"/>
+        </w:rPr>
+        <w:t>ra gli interventi di almeno ml. 50.</w:t>
       </w:r>
     </w:p>
     <w:p>
@@ -6966,7 +7115,27 @@
           <w:szCs w:val="27"/>
           <w:lang w:eastAsia="it-IT"/>
         </w:rPr>
-        <w:t>La realizzazione di annessi agricoli per la conduzione degli orti e degli oliveti Ã¨ consentita senza l'applicazione dell'indice fondiario, di cui al presente articolo, a condizione che la superficie coltivata sia superiore a mq. 300 e i fondi destinati all'esercizio dell'agricoltura derivino da frazionamenti precedenti alla data di adozione della presente variante.</w:t>
+        <w:t>La realizzazione di annessi agricoli per la conduzione degli orti e degli oliveti</w:t>
+      </w:r>
+      <w:r>
+        <w:rPr>
+          <w:rFonts w:ascii="Times New Roman" w:eastAsia="Times New Roman" w:hAnsi="Times New Roman" w:cs="Times New Roman"/>
+          <w:color w:val="000000"/>
+          <w:sz w:val="27"/>
+          <w:szCs w:val="27"/>
+          <w:lang w:eastAsia="it-IT"/>
+        </w:rPr>
+        <w:t xml:space="preserve"> è </w:t>
+      </w:r>
+      <w:r>
+        <w:rPr>
+          <w:rFonts w:ascii="Times New Roman" w:eastAsia="Times New Roman" w:hAnsi="Times New Roman" w:cs="Times New Roman"/>
+          <w:color w:val="000000"/>
+          <w:sz w:val="27"/>
+          <w:szCs w:val="27"/>
+          <w:lang w:eastAsia="it-IT"/>
+        </w:rPr>
+        <w:t>consentita senza l'applicazione dell'indice fondiario, di cui al presente articolo, a condizione che la superficie coltivata sia superiore a mq. 300 e i fondi destinati all'esercizio dell'agricoltura derivino da frazionamenti precedenti alla data di adozione della presente variante.</w:t>
       </w:r>
     </w:p>
     <w:p>
@@ -6993,7 +7162,27 @@
           <w:szCs w:val="27"/>
           <w:lang w:eastAsia="it-IT"/>
         </w:rPr>
-        <w:t>La dimensione degli annessi Ã¨ commisurata all'estensione di area agricola Z.E.C. pertinenziale di cui alla seguente tabella:</w:t>
+        <w:t>La dimensione degli annessi</w:t>
+      </w:r>
+      <w:r>
+        <w:rPr>
+          <w:rFonts w:ascii="Times New Roman" w:eastAsia="Times New Roman" w:hAnsi="Times New Roman" w:cs="Times New Roman"/>
+          <w:color w:val="000000"/>
+          <w:sz w:val="27"/>
+          <w:szCs w:val="27"/>
+          <w:lang w:eastAsia="it-IT"/>
+        </w:rPr>
+        <w:t xml:space="preserve"> è </w:t>
+      </w:r>
+      <w:r>
+        <w:rPr>
+          <w:rFonts w:ascii="Times New Roman" w:eastAsia="Times New Roman" w:hAnsi="Times New Roman" w:cs="Times New Roman"/>
+          <w:color w:val="000000"/>
+          <w:sz w:val="27"/>
+          <w:szCs w:val="27"/>
+          <w:lang w:eastAsia="it-IT"/>
+        </w:rPr>
+        <w:t>commisurata all'estensione di area agricola Z.E.C. pertinenziale di cui alla seguente tabella:</w:t>
       </w:r>
     </w:p>
     <w:tbl>
@@ -7013,7 +7202,7 @@
           <w:bottom w:w="15" w:type="dxa"/>
           <w:right w:w="15" w:type="dxa"/>
         </w:tblCellMar>
-        <w:tblLook w:val="04A0" w:firstRow="1" w:lastRow="0" w:firstColumn="1" w:lastColumn="0" w:noHBand="0" w:noVBand="1"/>
+        <w:tblLook w:val="04A0"/>
       </w:tblPr>
       <w:tblGrid>
         <w:gridCol w:w="4307"/>
@@ -7257,7 +7446,27 @@
           <w:szCs w:val="27"/>
           <w:lang w:eastAsia="it-IT"/>
         </w:rPr>
-        <w:t>Per superfici inferiori a mq. 300 non si puÃ² realizzare alcun manufatto.</w:t>
+        <w:t>Per superfici inferiori a mq. 300 non si p</w:t>
+      </w:r>
+      <w:r>
+        <w:rPr>
+          <w:rFonts w:ascii="Times New Roman" w:eastAsia="Times New Roman" w:hAnsi="Times New Roman" w:cs="Times New Roman"/>
+          <w:color w:val="000000"/>
+          <w:sz w:val="27"/>
+          <w:szCs w:val="27"/>
+          <w:lang w:eastAsia="it-IT"/>
+        </w:rPr>
+        <w:t>uò r</w:t>
+      </w:r>
+      <w:r>
+        <w:rPr>
+          <w:rFonts w:ascii="Times New Roman" w:eastAsia="Times New Roman" w:hAnsi="Times New Roman" w:cs="Times New Roman"/>
+          <w:color w:val="000000"/>
+          <w:sz w:val="27"/>
+          <w:szCs w:val="27"/>
+          <w:lang w:eastAsia="it-IT"/>
+        </w:rPr>
+        <w:t>ealizzare alcun manufatto.</w:t>
       </w:r>
     </w:p>
     <w:p>
@@ -7389,7 +7598,27 @@
           <w:szCs w:val="27"/>
           <w:lang w:eastAsia="it-IT"/>
         </w:rPr>
-        <w:t>L'installazione degli annessi non deve comportare alcuna modificazione morfologica dello stato dei luoghi; la stessa Ã¨ consentita solo previa demolizione di tutti i manufatti precari o che versano in cattive condizioni o realizzati con materiali plastici e/o metallici, eventualmente presenti sul fondo.</w:t>
+        <w:t>L'installazione degli annessi non deve comportare alcuna modificazione morfologica dello stato dei luoghi; la stessa</w:t>
+      </w:r>
+      <w:r>
+        <w:rPr>
+          <w:rFonts w:ascii="Times New Roman" w:eastAsia="Times New Roman" w:hAnsi="Times New Roman" w:cs="Times New Roman"/>
+          <w:color w:val="000000"/>
+          <w:sz w:val="27"/>
+          <w:szCs w:val="27"/>
+          <w:lang w:eastAsia="it-IT"/>
+        </w:rPr>
+        <w:t xml:space="preserve"> è </w:t>
+      </w:r>
+      <w:r>
+        <w:rPr>
+          <w:rFonts w:ascii="Times New Roman" w:eastAsia="Times New Roman" w:hAnsi="Times New Roman" w:cs="Times New Roman"/>
+          <w:color w:val="000000"/>
+          <w:sz w:val="27"/>
+          <w:szCs w:val="27"/>
+          <w:lang w:eastAsia="it-IT"/>
+        </w:rPr>
+        <w:t>consentita solo previa demolizione di tutti i manufatti precari o che versano in cattive condizioni o realizzati con materiali plastici e/o metallici, eventualmente presenti sul fondo.</w:t>
       </w:r>
     </w:p>
     <w:p>
@@ -7468,7 +7697,27 @@
           <w:szCs w:val="27"/>
           <w:lang w:eastAsia="it-IT"/>
         </w:rPr>
-        <w:t>Nel fondo agricolo non devono essere giÃ  presenti costruzioni e/o interrati utilizzabili allo stesso scopo.</w:t>
+        <w:t>Nel fondo agricolo non devono essere g</w:t>
+      </w:r>
+      <w:r>
+        <w:rPr>
+          <w:rFonts w:ascii="Times New Roman" w:eastAsia="Times New Roman" w:hAnsi="Times New Roman" w:cs="Times New Roman"/>
+          <w:color w:val="000000"/>
+          <w:sz w:val="27"/>
+          <w:szCs w:val="27"/>
+          <w:lang w:eastAsia="it-IT"/>
+        </w:rPr>
+        <w:t>ià p</w:t>
+      </w:r>
+      <w:r>
+        <w:rPr>
+          <w:rFonts w:ascii="Times New Roman" w:eastAsia="Times New Roman" w:hAnsi="Times New Roman" w:cs="Times New Roman"/>
+          <w:color w:val="000000"/>
+          <w:sz w:val="27"/>
+          <w:szCs w:val="27"/>
+          <w:lang w:eastAsia="it-IT"/>
+        </w:rPr>
+        <w:t>resenti costruzioni e/o interrati utilizzabili allo stesso scopo.</w:t>
       </w:r>
     </w:p>
     <w:p>
@@ -7491,7 +7740,47 @@
           <w:szCs w:val="27"/>
           <w:lang w:eastAsia="it-IT"/>
         </w:rPr>
-        <w:t>L'installazione dell'annesso Ã¨ tuttavia consentita ove sul fondo sia presente una costruzione regolarmente autorizzata di dimensioni sensibilmente inferiori a quelle massime consentite al comma 2: in tal caso dalla superficie utile lorda (S.L.A.) dell'annesso in progetto deve essere detratta la S.L.A della costruzione giÃ  presente.</w:t>
+        <w:t>L'installazione dell'annesso</w:t>
+      </w:r>
+      <w:r>
+        <w:rPr>
+          <w:rFonts w:ascii="Times New Roman" w:eastAsia="Times New Roman" w:hAnsi="Times New Roman" w:cs="Times New Roman"/>
+          <w:color w:val="000000"/>
+          <w:sz w:val="27"/>
+          <w:szCs w:val="27"/>
+          <w:lang w:eastAsia="it-IT"/>
+        </w:rPr>
+        <w:t xml:space="preserve"> è </w:t>
+      </w:r>
+      <w:r>
+        <w:rPr>
+          <w:rFonts w:ascii="Times New Roman" w:eastAsia="Times New Roman" w:hAnsi="Times New Roman" w:cs="Times New Roman"/>
+          <w:color w:val="000000"/>
+          <w:sz w:val="27"/>
+          <w:szCs w:val="27"/>
+          <w:lang w:eastAsia="it-IT"/>
+        </w:rPr>
+        <w:t>tuttavia consentita ove sul fondo sia presente una costruzione regolarmente autorizzata di dimensioni sensibilmente inferiori a quelle massime consentite al comma 2: in tal caso dalla superficie utile lorda (S.L.A.) dell'annesso in progetto deve essere detratta la S.L.A della costruzione g</w:t>
+      </w:r>
+      <w:r>
+        <w:rPr>
+          <w:rFonts w:ascii="Times New Roman" w:eastAsia="Times New Roman" w:hAnsi="Times New Roman" w:cs="Times New Roman"/>
+          <w:color w:val="000000"/>
+          <w:sz w:val="27"/>
+          <w:szCs w:val="27"/>
+          <w:lang w:eastAsia="it-IT"/>
+        </w:rPr>
+        <w:t xml:space="preserve">ià </w:t>
+      </w:r>
+      <w:r>
+        <w:rPr>
+          <w:rFonts w:ascii="Times New Roman" w:eastAsia="Times New Roman" w:hAnsi="Times New Roman" w:cs="Times New Roman"/>
+          <w:color w:val="000000"/>
+          <w:sz w:val="27"/>
+          <w:szCs w:val="27"/>
+          <w:lang w:eastAsia="it-IT"/>
+        </w:rPr>
+        <w:t>presente.</w:t>
       </w:r>
     </w:p>
     <w:p>
@@ -7518,7 +7807,27 @@
           <w:szCs w:val="27"/>
           <w:lang w:eastAsia="it-IT"/>
         </w:rPr>
-        <w:t>In caso di cessazione dell'attivitÃ  agricola amatoriale o in caso di trasferimento anche parziale del fondo su cui insistono gli annessi, gli stessi debbono essere rimossi. Il richiedente si impegna alla rimozione dell'annesso attraverso la sottoscrizione di un atto unilaterale d'obbligo.</w:t>
+        <w:t>In caso di cessazione dell'attivi</w:t>
+      </w:r>
+      <w:r>
+        <w:rPr>
+          <w:rFonts w:ascii="Times New Roman" w:eastAsia="Times New Roman" w:hAnsi="Times New Roman" w:cs="Times New Roman"/>
+          <w:color w:val="000000"/>
+          <w:sz w:val="27"/>
+          <w:szCs w:val="27"/>
+          <w:lang w:eastAsia="it-IT"/>
+        </w:rPr>
+        <w:t xml:space="preserve">tà </w:t>
+      </w:r>
+      <w:r>
+        <w:rPr>
+          <w:rFonts w:ascii="Times New Roman" w:eastAsia="Times New Roman" w:hAnsi="Times New Roman" w:cs="Times New Roman"/>
+          <w:color w:val="000000"/>
+          <w:sz w:val="27"/>
+          <w:szCs w:val="27"/>
+          <w:lang w:eastAsia="it-IT"/>
+        </w:rPr>
+        <w:t>agricola amatoriale o in caso di trasferimento anche parziale del fondo su cui insistono gli annessi, gli stessi debbono essere rimossi. Il richiedente si impegna alla rimozione dell'annesso attraverso la sottoscrizione di un atto unilaterale d'obbligo.</w:t>
       </w:r>
     </w:p>
     <w:p>
@@ -7545,7 +7854,27 @@
           <w:szCs w:val="27"/>
           <w:lang w:eastAsia="it-IT"/>
         </w:rPr>
-        <w:t>La realizzazione di nuovi annessi per l'esercizio dell'agricoltura amatoriale Ã¨ comunque vietata all'interno delle seguenti aree:</w:t>
+        <w:t>La realizzazione di nuovi annessi per l'esercizio dell'agricoltura amatoriale</w:t>
+      </w:r>
+      <w:r>
+        <w:rPr>
+          <w:rFonts w:ascii="Times New Roman" w:eastAsia="Times New Roman" w:hAnsi="Times New Roman" w:cs="Times New Roman"/>
+          <w:color w:val="000000"/>
+          <w:sz w:val="27"/>
+          <w:szCs w:val="27"/>
+          <w:lang w:eastAsia="it-IT"/>
+        </w:rPr>
+        <w:t xml:space="preserve"> è </w:t>
+      </w:r>
+      <w:r>
+        <w:rPr>
+          <w:rFonts w:ascii="Times New Roman" w:eastAsia="Times New Roman" w:hAnsi="Times New Roman" w:cs="Times New Roman"/>
+          <w:color w:val="000000"/>
+          <w:sz w:val="27"/>
+          <w:szCs w:val="27"/>
+          <w:lang w:eastAsia="it-IT"/>
+        </w:rPr>
+        <w:t>comunque vietata all'interno delle seguenti aree:</w:t>
       </w:r>
     </w:p>
     <w:p>
@@ -7623,7 +7952,47 @@
           <w:szCs w:val="27"/>
           <w:lang w:eastAsia="it-IT"/>
         </w:rPr>
-        <w:t>aree ricadenti in classe G.4 di pericolositÃ  geomorfologica (pericolositÃ  molto elevata);</w:t>
+        <w:t>aree ricadenti in classe G.4 di pericolosit</w:t>
+      </w:r>
+      <w:r>
+        <w:rPr>
+          <w:rFonts w:ascii="Times New Roman" w:eastAsia="Times New Roman" w:hAnsi="Times New Roman" w:cs="Times New Roman"/>
+          <w:color w:val="000000"/>
+          <w:sz w:val="27"/>
+          <w:szCs w:val="27"/>
+          <w:lang w:eastAsia="it-IT"/>
+        </w:rPr>
+        <w:t xml:space="preserve">à </w:t>
+      </w:r>
+      <w:r>
+        <w:rPr>
+          <w:rFonts w:ascii="Times New Roman" w:eastAsia="Times New Roman" w:hAnsi="Times New Roman" w:cs="Times New Roman"/>
+          <w:color w:val="000000"/>
+          <w:sz w:val="27"/>
+          <w:szCs w:val="27"/>
+          <w:lang w:eastAsia="it-IT"/>
+        </w:rPr>
+        <w:t>geomorfologica (pericolosit</w:t>
+      </w:r>
+      <w:r>
+        <w:rPr>
+          <w:rFonts w:ascii="Times New Roman" w:eastAsia="Times New Roman" w:hAnsi="Times New Roman" w:cs="Times New Roman"/>
+          <w:color w:val="000000"/>
+          <w:sz w:val="27"/>
+          <w:szCs w:val="27"/>
+          <w:lang w:eastAsia="it-IT"/>
+        </w:rPr>
+        <w:t xml:space="preserve">à </w:t>
+      </w:r>
+      <w:r>
+        <w:rPr>
+          <w:rFonts w:ascii="Times New Roman" w:eastAsia="Times New Roman" w:hAnsi="Times New Roman" w:cs="Times New Roman"/>
+          <w:color w:val="000000"/>
+          <w:sz w:val="27"/>
+          <w:szCs w:val="27"/>
+          <w:lang w:eastAsia="it-IT"/>
+        </w:rPr>
+        <w:t>molto elevata);</w:t>
       </w:r>
     </w:p>
     <w:p>
@@ -7701,7 +8070,6 @@
         </w:rPr>
         <w:t>[ZEC</w:t>
       </w:r>
-      <w:proofErr w:type="gramStart"/>
       <w:r>
         <w:rPr>
           <w:rFonts w:ascii="Times New Roman" w:eastAsia="Times New Roman" w:hAnsi="Times New Roman" w:cs="Times New Roman"/>
@@ -7710,10 +8078,13 @@
           <w:szCs w:val="27"/>
           <w:lang w:val="en-US" w:eastAsia="it-IT"/>
         </w:rPr>
-        <w:t>;block</w:t>
-      </w:r>
-      <w:proofErr w:type="gramEnd"/>
-      <w:r>
+        <w:t>;block=end]</w:t>
+      </w:r>
+    </w:p>
+    <w:p>
+      <w:pPr>
+        <w:spacing w:before="100" w:beforeAutospacing="1" w:after="100" w:afterAutospacing="1" w:line="240" w:lineRule="auto"/>
+        <w:ind w:left="720"/>
         <w:rPr>
           <w:rFonts w:ascii="Times New Roman" w:eastAsia="Times New Roman" w:hAnsi="Times New Roman" w:cs="Times New Roman"/>
           <w:color w:val="000000"/>
@@ -7721,13 +8092,8 @@
           <w:szCs w:val="27"/>
           <w:lang w:val="en-US" w:eastAsia="it-IT"/>
         </w:rPr>
-        <w:t>=end]</w:t>
-      </w:r>
-    </w:p>
-    <w:p>
-      <w:pPr>
-        <w:spacing w:before="100" w:beforeAutospacing="1" w:after="100" w:afterAutospacing="1" w:line="240" w:lineRule="auto"/>
-        <w:ind w:left="720"/>
+      </w:pPr>
+      <w:r>
         <w:rPr>
           <w:rFonts w:ascii="Times New Roman" w:eastAsia="Times New Roman" w:hAnsi="Times New Roman" w:cs="Times New Roman"/>
           <w:color w:val="000000"/>
@@ -7735,7 +8101,8 @@
           <w:szCs w:val="27"/>
           <w:lang w:val="en-US" w:eastAsia="it-IT"/>
         </w:rPr>
-      </w:pPr>
+        <w:t>[ZPE</w:t>
+      </w:r>
       <w:r>
         <w:rPr>
           <w:rFonts w:ascii="Times New Roman" w:eastAsia="Times New Roman" w:hAnsi="Times New Roman" w:cs="Times New Roman"/>
@@ -7744,29 +8111,7 @@
           <w:szCs w:val="27"/>
           <w:lang w:val="en-US" w:eastAsia="it-IT"/>
         </w:rPr>
-        <w:t>[ZPE</w:t>
-      </w:r>
-      <w:proofErr w:type="gramStart"/>
-      <w:r>
-        <w:rPr>
-          <w:rFonts w:ascii="Times New Roman" w:eastAsia="Times New Roman" w:hAnsi="Times New Roman" w:cs="Times New Roman"/>
-          <w:color w:val="000000"/>
-          <w:sz w:val="27"/>
-          <w:szCs w:val="27"/>
-          <w:lang w:val="en-US" w:eastAsia="it-IT"/>
-        </w:rPr>
-        <w:t>;block</w:t>
-      </w:r>
-      <w:proofErr w:type="gramEnd"/>
-      <w:r>
-        <w:rPr>
-          <w:rFonts w:ascii="Times New Roman" w:eastAsia="Times New Roman" w:hAnsi="Times New Roman" w:cs="Times New Roman"/>
-          <w:color w:val="000000"/>
-          <w:sz w:val="27"/>
-          <w:szCs w:val="27"/>
-          <w:lang w:val="en-US" w:eastAsia="it-IT"/>
-        </w:rPr>
-        <w:t>=begin]</w:t>
+        <w:t>;block=begin]</w:t>
       </w:r>
     </w:p>
     <w:p>
@@ -7886,7 +8231,6 @@
         </w:rPr>
         <w:t>[ZPE</w:t>
       </w:r>
-      <w:proofErr w:type="gramStart"/>
       <w:r>
         <w:rPr>
           <w:rFonts w:ascii="Times New Roman" w:eastAsia="Times New Roman" w:hAnsi="Times New Roman" w:cs="Times New Roman"/>
@@ -7895,10 +8239,13 @@
           <w:szCs w:val="27"/>
           <w:lang w:val="en-US" w:eastAsia="it-IT"/>
         </w:rPr>
-        <w:t>;block</w:t>
-      </w:r>
-      <w:proofErr w:type="gramEnd"/>
-      <w:r>
+        <w:t>;block=end]</w:t>
+      </w:r>
+    </w:p>
+    <w:p>
+      <w:pPr>
+        <w:spacing w:before="100" w:beforeAutospacing="1" w:after="100" w:afterAutospacing="1" w:line="240" w:lineRule="auto"/>
+        <w:ind w:left="720"/>
         <w:rPr>
           <w:rFonts w:ascii="Times New Roman" w:eastAsia="Times New Roman" w:hAnsi="Times New Roman" w:cs="Times New Roman"/>
           <w:color w:val="000000"/>
@@ -7906,13 +8253,8 @@
           <w:szCs w:val="27"/>
           <w:lang w:val="en-US" w:eastAsia="it-IT"/>
         </w:rPr>
-        <w:t>=end]</w:t>
-      </w:r>
-    </w:p>
-    <w:p>
-      <w:pPr>
-        <w:spacing w:before="100" w:beforeAutospacing="1" w:after="100" w:afterAutospacing="1" w:line="240" w:lineRule="auto"/>
-        <w:ind w:left="720"/>
+      </w:pPr>
+      <w:r>
         <w:rPr>
           <w:rFonts w:ascii="Times New Roman" w:eastAsia="Times New Roman" w:hAnsi="Times New Roman" w:cs="Times New Roman"/>
           <w:color w:val="000000"/>
@@ -7920,7 +8262,8 @@
           <w:szCs w:val="27"/>
           <w:lang w:val="en-US" w:eastAsia="it-IT"/>
         </w:rPr>
-      </w:pPr>
+        <w:t>[ART48</w:t>
+      </w:r>
       <w:r>
         <w:rPr>
           <w:rFonts w:ascii="Times New Roman" w:eastAsia="Times New Roman" w:hAnsi="Times New Roman" w:cs="Times New Roman"/>
@@ -7929,29 +8272,7 @@
           <w:szCs w:val="27"/>
           <w:lang w:val="en-US" w:eastAsia="it-IT"/>
         </w:rPr>
-        <w:t>[ART48</w:t>
-      </w:r>
-      <w:proofErr w:type="gramStart"/>
-      <w:r>
-        <w:rPr>
-          <w:rFonts w:ascii="Times New Roman" w:eastAsia="Times New Roman" w:hAnsi="Times New Roman" w:cs="Times New Roman"/>
-          <w:color w:val="000000"/>
-          <w:sz w:val="27"/>
-          <w:szCs w:val="27"/>
-          <w:lang w:val="en-US" w:eastAsia="it-IT"/>
-        </w:rPr>
-        <w:t>;block</w:t>
-      </w:r>
-      <w:proofErr w:type="gramEnd"/>
-      <w:r>
-        <w:rPr>
-          <w:rFonts w:ascii="Times New Roman" w:eastAsia="Times New Roman" w:hAnsi="Times New Roman" w:cs="Times New Roman"/>
-          <w:color w:val="000000"/>
-          <w:sz w:val="27"/>
-          <w:szCs w:val="27"/>
-          <w:lang w:val="en-US" w:eastAsia="it-IT"/>
-        </w:rPr>
-        <w:t>=begin]</w:t>
+        <w:t>;block=begin]</w:t>
       </w:r>
     </w:p>
     <w:p>
@@ -7999,7 +8320,27 @@
           <w:szCs w:val="27"/>
           <w:lang w:eastAsia="it-IT"/>
         </w:rPr>
-        <w:t>Gli edifici di valore storico, individuati nella cartografia da apposita simbologia, nonchÃ© definiti dalla disciplina paesistica possono essere interessati esclusivamente da interventi manutentivi, di restauro e di consolidamento edilizio.</w:t>
+        <w:t>Gli edifici di valore storico, individuati nella cartografia da apposita simbologia, nonch</w:t>
+      </w:r>
+      <w:r>
+        <w:rPr>
+          <w:rFonts w:ascii="Times New Roman" w:eastAsia="Times New Roman" w:hAnsi="Times New Roman" w:cs="Times New Roman"/>
+          <w:color w:val="000000"/>
+          <w:sz w:val="27"/>
+          <w:szCs w:val="27"/>
+          <w:lang w:eastAsia="it-IT"/>
+        </w:rPr>
+        <w:t xml:space="preserve">é </w:t>
+      </w:r>
+      <w:r>
+        <w:rPr>
+          <w:rFonts w:ascii="Times New Roman" w:eastAsia="Times New Roman" w:hAnsi="Times New Roman" w:cs="Times New Roman"/>
+          <w:color w:val="000000"/>
+          <w:sz w:val="27"/>
+          <w:szCs w:val="27"/>
+          <w:lang w:eastAsia="it-IT"/>
+        </w:rPr>
+        <w:t>definiti dalla disciplina paesistica possono essere interessati esclusivamente da interventi manutentivi, di restauro e di consolidamento edilizio.</w:t>
       </w:r>
     </w:p>
     <w:p>
@@ -8125,7 +8466,6 @@
         </w:rPr>
         <w:t>[ART48</w:t>
       </w:r>
-      <w:proofErr w:type="gramStart"/>
       <w:r>
         <w:rPr>
           <w:rFonts w:ascii="Times New Roman" w:eastAsia="Times New Roman" w:hAnsi="Times New Roman" w:cs="Times New Roman"/>
@@ -8134,10 +8474,13 @@
           <w:szCs w:val="27"/>
           <w:lang w:val="en-US" w:eastAsia="it-IT"/>
         </w:rPr>
-        <w:t>;block</w:t>
-      </w:r>
-      <w:proofErr w:type="gramEnd"/>
-      <w:r>
+        <w:t>;block=end]</w:t>
+      </w:r>
+    </w:p>
+    <w:p>
+      <w:pPr>
+        <w:spacing w:before="100" w:beforeAutospacing="1" w:after="100" w:afterAutospacing="1" w:line="240" w:lineRule="auto"/>
+        <w:ind w:left="720"/>
         <w:rPr>
           <w:rFonts w:ascii="Times New Roman" w:eastAsia="Times New Roman" w:hAnsi="Times New Roman" w:cs="Times New Roman"/>
           <w:color w:val="000000"/>
@@ -8145,13 +8488,8 @@
           <w:szCs w:val="27"/>
           <w:lang w:val="en-US" w:eastAsia="it-IT"/>
         </w:rPr>
-        <w:t>=end]</w:t>
-      </w:r>
-    </w:p>
-    <w:p>
-      <w:pPr>
-        <w:spacing w:before="100" w:beforeAutospacing="1" w:after="100" w:afterAutospacing="1" w:line="240" w:lineRule="auto"/>
-        <w:ind w:left="720"/>
+      </w:pPr>
+      <w:r>
         <w:rPr>
           <w:rFonts w:ascii="Times New Roman" w:eastAsia="Times New Roman" w:hAnsi="Times New Roman" w:cs="Times New Roman"/>
           <w:color w:val="000000"/>
@@ -8159,7 +8497,8 @@
           <w:szCs w:val="27"/>
           <w:lang w:val="en-US" w:eastAsia="it-IT"/>
         </w:rPr>
-      </w:pPr>
+        <w:t>[ZAP</w:t>
+      </w:r>
       <w:r>
         <w:rPr>
           <w:rFonts w:ascii="Times New Roman" w:eastAsia="Times New Roman" w:hAnsi="Times New Roman" w:cs="Times New Roman"/>
@@ -8168,29 +8507,7 @@
           <w:szCs w:val="27"/>
           <w:lang w:val="en-US" w:eastAsia="it-IT"/>
         </w:rPr>
-        <w:t>[ZAP</w:t>
-      </w:r>
-      <w:proofErr w:type="gramStart"/>
-      <w:r>
-        <w:rPr>
-          <w:rFonts w:ascii="Times New Roman" w:eastAsia="Times New Roman" w:hAnsi="Times New Roman" w:cs="Times New Roman"/>
-          <w:color w:val="000000"/>
-          <w:sz w:val="27"/>
-          <w:szCs w:val="27"/>
-          <w:lang w:val="en-US" w:eastAsia="it-IT"/>
-        </w:rPr>
-        <w:t>;block</w:t>
-      </w:r>
-      <w:proofErr w:type="gramEnd"/>
-      <w:r>
-        <w:rPr>
-          <w:rFonts w:ascii="Times New Roman" w:eastAsia="Times New Roman" w:hAnsi="Times New Roman" w:cs="Times New Roman"/>
-          <w:color w:val="000000"/>
-          <w:sz w:val="27"/>
-          <w:szCs w:val="27"/>
-          <w:lang w:val="en-US" w:eastAsia="it-IT"/>
-        </w:rPr>
-        <w:t>=begin]</w:t>
+        <w:t>;block=begin]</w:t>
       </w:r>
     </w:p>
     <w:p>
@@ -8536,7 +8853,7 @@
           <w:bottom w:w="60" w:type="dxa"/>
           <w:right w:w="60" w:type="dxa"/>
         </w:tblCellMar>
-        <w:tblLook w:val="04A0" w:firstRow="1" w:lastRow="0" w:firstColumn="1" w:lastColumn="0" w:noHBand="0" w:noVBand="1"/>
+        <w:tblLook w:val="04A0"/>
       </w:tblPr>
       <w:tblGrid>
         <w:gridCol w:w="4550"/>
@@ -9154,7 +9471,7 @@
 </file>
 
 <file path=word/endnotes.xml><?xml version="1.0" encoding="utf-8"?>
-<w:endnotes xmlns:wpc="http://schemas.microsoft.com/office/word/2010/wordprocessingCanvas" xmlns:mo="http://schemas.microsoft.com/office/mac/office/2008/main" xmlns:mc="http://schemas.openxmlformats.org/markup-compatibility/2006" xmlns:mv="urn:schemas-microsoft-com:mac:vml" xmlns:o="urn:schemas-microsoft-com:office:office" xmlns:r="http://schemas.openxmlformats.org/officeDocument/2006/relationships" xmlns:m="http://schemas.openxmlformats.org/officeDocument/2006/math" xmlns:v="urn:schemas-microsoft-com:vml" xmlns:wp14="http://schemas.microsoft.com/office/word/2010/wordprocessingDrawing" xmlns:wp="http://schemas.openxmlformats.org/drawingml/2006/wordprocessingDrawing" xmlns:w10="urn:schemas-microsoft-com:office:word" xmlns:w="http://schemas.openxmlformats.org/wordprocessingml/2006/main" xmlns:w14="http://schemas.microsoft.com/office/word/2010/wordml" xmlns:wpg="http://schemas.microsoft.com/office/word/2010/wordprocessingGroup" xmlns:wpi="http://schemas.microsoft.com/office/word/2010/wordprocessingInk" xmlns:wne="http://schemas.microsoft.com/office/word/2006/wordml" xmlns:wps="http://schemas.microsoft.com/office/word/2010/wordprocessingShape" mc:Ignorable="w14 wp14">
+<w:endnotes xmlns:ve="http://schemas.openxmlformats.org/markup-compatibility/2006" xmlns:o="urn:schemas-microsoft-com:office:office" xmlns:r="http://schemas.openxmlformats.org/officeDocument/2006/relationships" xmlns:m="http://schemas.openxmlformats.org/officeDocument/2006/math" xmlns:v="urn:schemas-microsoft-com:vml" xmlns:wp="http://schemas.openxmlformats.org/drawingml/2006/wordprocessingDrawing" xmlns:w10="urn:schemas-microsoft-com:office:word" xmlns:w="http://schemas.openxmlformats.org/wordprocessingml/2006/main" xmlns:wne="http://schemas.microsoft.com/office/word/2006/wordml">
   <w:endnote w:type="separator" w:id="-1">
     <w:p>
       <w:pPr>
@@ -9179,7 +9496,7 @@
 </file>
 
 <file path=word/footnotes.xml><?xml version="1.0" encoding="utf-8"?>
-<w:footnotes xmlns:wpc="http://schemas.microsoft.com/office/word/2010/wordprocessingCanvas" xmlns:mo="http://schemas.microsoft.com/office/mac/office/2008/main" xmlns:mc="http://schemas.openxmlformats.org/markup-compatibility/2006" xmlns:mv="urn:schemas-microsoft-com:mac:vml" xmlns:o="urn:schemas-microsoft-com:office:office" xmlns:r="http://schemas.openxmlformats.org/officeDocument/2006/relationships" xmlns:m="http://schemas.openxmlformats.org/officeDocument/2006/math" xmlns:v="urn:schemas-microsoft-com:vml" xmlns:wp14="http://schemas.microsoft.com/office/word/2010/wordprocessingDrawing" xmlns:wp="http://schemas.openxmlformats.org/drawingml/2006/wordprocessingDrawing" xmlns:w10="urn:schemas-microsoft-com:office:word" xmlns:w="http://schemas.openxmlformats.org/wordprocessingml/2006/main" xmlns:w14="http://schemas.microsoft.com/office/word/2010/wordml" xmlns:wpg="http://schemas.microsoft.com/office/word/2010/wordprocessingGroup" xmlns:wpi="http://schemas.microsoft.com/office/word/2010/wordprocessingInk" xmlns:wne="http://schemas.microsoft.com/office/word/2006/wordml" xmlns:wps="http://schemas.microsoft.com/office/word/2010/wordprocessingShape" mc:Ignorable="w14 wp14">
+<w:footnotes xmlns:ve="http://schemas.openxmlformats.org/markup-compatibility/2006" xmlns:o="urn:schemas-microsoft-com:office:office" xmlns:r="http://schemas.openxmlformats.org/officeDocument/2006/relationships" xmlns:m="http://schemas.openxmlformats.org/officeDocument/2006/math" xmlns:v="urn:schemas-microsoft-com:vml" xmlns:wp="http://schemas.openxmlformats.org/drawingml/2006/wordprocessingDrawing" xmlns:w10="urn:schemas-microsoft-com:office:word" xmlns:w="http://schemas.openxmlformats.org/wordprocessingml/2006/main" xmlns:wne="http://schemas.microsoft.com/office/word/2006/wordml">
   <w:footnote w:type="separator" w:id="-1">
     <w:p>
       <w:pPr>
@@ -9204,7 +9521,7 @@
 </file>
 
 <file path=word/numbering.xml><?xml version="1.0" encoding="utf-8"?>
-<w:numbering xmlns:wpc="http://schemas.microsoft.com/office/word/2010/wordprocessingCanvas" xmlns:mo="http://schemas.microsoft.com/office/mac/office/2008/main" xmlns:mc="http://schemas.openxmlformats.org/markup-compatibility/2006" xmlns:mv="urn:schemas-microsoft-com:mac:vml" xmlns:o="urn:schemas-microsoft-com:office:office" xmlns:r="http://schemas.openxmlformats.org/officeDocument/2006/relationships" xmlns:m="http://schemas.openxmlformats.org/officeDocument/2006/math" xmlns:v="urn:schemas-microsoft-com:vml" xmlns:wp14="http://schemas.microsoft.com/office/word/2010/wordprocessingDrawing" xmlns:wp="http://schemas.openxmlformats.org/drawingml/2006/wordprocessingDrawing" xmlns:w10="urn:schemas-microsoft-com:office:word" xmlns:w="http://schemas.openxmlformats.org/wordprocessingml/2006/main" xmlns:w14="http://schemas.microsoft.com/office/word/2010/wordml" xmlns:wpg="http://schemas.microsoft.com/office/word/2010/wordprocessingGroup" xmlns:wpi="http://schemas.microsoft.com/office/word/2010/wordprocessingInk" xmlns:wne="http://schemas.microsoft.com/office/word/2006/wordml" xmlns:wps="http://schemas.microsoft.com/office/word/2010/wordprocessingShape" mc:Ignorable="w14 wp14">
+<w:numbering xmlns:ve="http://schemas.openxmlformats.org/markup-compatibility/2006" xmlns:o="urn:schemas-microsoft-com:office:office" xmlns:r="http://schemas.openxmlformats.org/officeDocument/2006/relationships" xmlns:m="http://schemas.openxmlformats.org/officeDocument/2006/math" xmlns:v="urn:schemas-microsoft-com:vml" xmlns:wp="http://schemas.openxmlformats.org/drawingml/2006/wordprocessingDrawing" xmlns:w10="urn:schemas-microsoft-com:office:word" xmlns:w="http://schemas.openxmlformats.org/wordprocessingml/2006/main" xmlns:wne="http://schemas.microsoft.com/office/word/2006/wordml">
   <w:abstractNum w:abstractNumId="0">
     <w:nsid w:val="0C787A65"/>
     <w:multiLevelType w:val="multilevel"/>
@@ -11574,6 +11891,13 @@
   </w:num>
   <w:num w:numId="6">
     <w:abstractNumId w:val="5"/>
+    <w:lvlOverride w:ilvl="0">
+      <w:lvl w:ilvl="0">
+        <w:numFmt w:val="decimal"/>
+        <w:lvlText w:val=""/>
+        <w:lvlJc w:val="left"/>
+      </w:lvl>
+    </w:lvlOverride>
     <w:lvlOverride w:ilvl="1">
       <w:lvl w:ilvl="1">
         <w:numFmt w:val="lowerLetter"/>
@@ -11584,6 +11908,13 @@
   </w:num>
   <w:num w:numId="7">
     <w:abstractNumId w:val="5"/>
+    <w:lvlOverride w:ilvl="0">
+      <w:lvl w:ilvl="0">
+        <w:numFmt w:val="decimal"/>
+        <w:lvlText w:val=""/>
+        <w:lvlJc w:val="left"/>
+      </w:lvl>
+    </w:lvlOverride>
     <w:lvlOverride w:ilvl="1">
       <w:lvl w:ilvl="1">
         <w:numFmt w:val="bullet"/>
@@ -11637,6 +11968,13 @@
   </w:num>
   <w:num w:numId="19">
     <w:abstractNumId w:val="13"/>
+    <w:lvlOverride w:ilvl="0">
+      <w:lvl w:ilvl="0">
+        <w:numFmt w:val="decimal"/>
+        <w:lvlText w:val=""/>
+        <w:lvlJc w:val="left"/>
+      </w:lvl>
+    </w:lvlOverride>
     <w:lvlOverride w:ilvl="1">
       <w:lvl w:ilvl="1">
         <w:numFmt w:val="decimal"/>
@@ -11647,6 +11985,13 @@
   </w:num>
   <w:num w:numId="20">
     <w:abstractNumId w:val="13"/>
+    <w:lvlOverride w:ilvl="0">
+      <w:lvl w:ilvl="0">
+        <w:numFmt w:val="decimal"/>
+        <w:lvlText w:val=""/>
+        <w:lvlJc w:val="left"/>
+      </w:lvl>
+    </w:lvlOverride>
     <w:lvlOverride w:ilvl="1">
       <w:lvl w:ilvl="1">
         <w:numFmt w:val="bullet"/>
@@ -11667,6 +12012,13 @@
   </w:num>
   <w:num w:numId="21">
     <w:abstractNumId w:val="13"/>
+    <w:lvlOverride w:ilvl="0">
+      <w:lvl w:ilvl="0">
+        <w:numFmt w:val="decimal"/>
+        <w:lvlText w:val=""/>
+        <w:lvlJc w:val="left"/>
+      </w:lvl>
+    </w:lvlOverride>
     <w:lvlOverride w:ilvl="1">
       <w:lvl w:ilvl="1">
         <w:numFmt w:val="decimal"/>
@@ -11683,6 +12035,13 @@
   </w:num>
   <w:num w:numId="22">
     <w:abstractNumId w:val="13"/>
+    <w:lvlOverride w:ilvl="0">
+      <w:lvl w:ilvl="0">
+        <w:numFmt w:val="decimal"/>
+        <w:lvlText w:val=""/>
+        <w:lvlJc w:val="left"/>
+      </w:lvl>
+    </w:lvlOverride>
     <w:lvlOverride w:ilvl="1">
       <w:lvl w:ilvl="1">
         <w:numFmt w:val="bullet"/>
@@ -11705,7 +12064,7 @@
 </file>
 
 <file path=word/styles.xml><?xml version="1.0" encoding="utf-8"?>
-<w:styles xmlns:mc="http://schemas.openxmlformats.org/markup-compatibility/2006" xmlns:r="http://schemas.openxmlformats.org/officeDocument/2006/relationships" xmlns:w="http://schemas.openxmlformats.org/wordprocessingml/2006/main" xmlns:w14="http://schemas.microsoft.com/office/word/2010/wordml" mc:Ignorable="w14">
+<w:styles xmlns:r="http://schemas.openxmlformats.org/officeDocument/2006/relationships" xmlns:w="http://schemas.openxmlformats.org/wordprocessingml/2006/main">
   <w:docDefaults>
     <w:rPrDefault>
       <w:rPr>
@@ -11721,7 +12080,7 @@
       </w:pPr>
     </w:pPrDefault>
   </w:docDefaults>
-  <w:latentStyles w:defLockedState="0" w:defUIPriority="99" w:defSemiHidden="1" w:defUnhideWhenUsed="1" w:defQFormat="0" w:count="276">
+  <w:latentStyles w:defLockedState="0" w:defUIPriority="99" w:defSemiHidden="1" w:defUnhideWhenUsed="1" w:defQFormat="0" w:count="267">
     <w:lsdException w:name="Normal" w:semiHidden="0" w:uiPriority="0" w:unhideWhenUsed="0" w:qFormat="1"/>
     <w:lsdException w:name="heading 1" w:semiHidden="0" w:uiPriority="9" w:unhideWhenUsed="0" w:qFormat="1"/>
     <w:lsdException w:name="heading 2" w:uiPriority="9" w:qFormat="1"/>
@@ -11865,7 +12224,7 @@
     <w:qFormat/>
     <w:rsid w:val="009A067A"/>
   </w:style>
-  <w:style w:type="character" w:default="1" w:styleId="Caratterepredefinitoparagrafo">
+  <w:style w:type="character" w:default="1" w:styleId="Carpredefinitoparagrafo">
     <w:name w:val="Default Paragraph Font"/>
     <w:uiPriority w:val="1"/>
     <w:semiHidden/>
@@ -11876,6 +12235,7 @@
     <w:uiPriority w:val="99"/>
     <w:semiHidden/>
     <w:unhideWhenUsed/>
+    <w:qFormat/>
     <w:tblPr>
       <w:tblInd w:w="0" w:type="dxa"/>
       <w:tblCellMar>
@@ -11910,7 +12270,7 @@
   </w:style>
   <w:style w:type="character" w:customStyle="1" w:styleId="IntestazioneCarattere">
     <w:name w:val="Intestazione Carattere"/>
-    <w:basedOn w:val="Caratterepredefinitoparagrafo"/>
+    <w:basedOn w:val="Carpredefinitoparagrafo"/>
     <w:link w:val="Intestazione"/>
     <w:uiPriority w:val="99"/>
     <w:semiHidden/>
@@ -11934,7 +12294,7 @@
   </w:style>
   <w:style w:type="character" w:customStyle="1" w:styleId="PidipaginaCarattere">
     <w:name w:val="Piè di pagina Carattere"/>
-    <w:basedOn w:val="Caratterepredefinitoparagrafo"/>
+    <w:basedOn w:val="Carpredefinitoparagrafo"/>
     <w:link w:val="Pidipagina"/>
     <w:uiPriority w:val="99"/>
     <w:semiHidden/>
@@ -11959,12 +12319,12 @@
   </w:style>
   <w:style w:type="character" w:customStyle="1" w:styleId="apple-converted-space">
     <w:name w:val="apple-converted-space"/>
-    <w:basedOn w:val="Caratterepredefinitoparagrafo"/>
+    <w:basedOn w:val="Carpredefinitoparagrafo"/>
     <w:rsid w:val="008D6C1D"/>
   </w:style>
   <w:style w:type="character" w:styleId="Collegamentoipertestuale">
     <w:name w:val="Hyperlink"/>
-    <w:basedOn w:val="Caratterepredefinitoparagrafo"/>
+    <w:basedOn w:val="Carpredefinitoparagrafo"/>
     <w:uiPriority w:val="99"/>
     <w:semiHidden/>
     <w:unhideWhenUsed/>
